--- a/BLE_MAC/601-650.docx
+++ b/BLE_MAC/601-650.docx
@@ -1,66 +1,84 @@
 
 <file path=word/document.xml><?xml version="1.0" encoding="utf-8"?>
-<w:document xmlns:wpc="http://schemas.microsoft.com/office/word/2010/wordprocessingCanvas" xmlns:mc="http://schemas.openxmlformats.org/markup-compatibility/2006" xmlns:o="urn:schemas-microsoft-com:office:office" xmlns:r="http://schemas.openxmlformats.org/officeDocument/2006/relationships" xmlns:m="http://schemas.openxmlformats.org/officeDocument/2006/math" xmlns:v="urn:schemas-microsoft-com:vml" xmlns:wp14="http://schemas.microsoft.com/office/word/2010/wordprocessingDrawing" xmlns:wp="http://schemas.openxmlformats.org/drawingml/2006/wordprocessingDrawing" xmlns:w10="urn:schemas-microsoft-com:office:word" xmlns:w="http://schemas.openxmlformats.org/wordprocessingml/2006/main" xmlns:w14="http://schemas.microsoft.com/office/word/2010/wordml" xmlns:w15="http://schemas.microsoft.com/office/word/2012/wordml" xmlns:wpg="http://schemas.microsoft.com/office/word/2010/wordprocessingGroup" xmlns:wpi="http://schemas.microsoft.com/office/word/2010/wordprocessingInk" xmlns:wne="http://schemas.microsoft.com/office/word/2006/wordml" xmlns:wps="http://schemas.microsoft.com/office/word/2010/wordprocessingShape" mc:Ignorable="w14 w15 wp14">
+<w:document xmlns:o="urn:schemas-microsoft-com:office:office" xmlns:r="http://schemas.openxmlformats.org/officeDocument/2006/relationships" xmlns:v="urn:schemas-microsoft-com:vml" xmlns:w="http://schemas.openxmlformats.org/wordprocessingml/2006/main" xmlns:w10="urn:schemas-microsoft-com:office:word" xmlns:wp="http://schemas.openxmlformats.org/drawingml/2006/wordprocessingDrawing" xmlns:wps="http://schemas.microsoft.com/office/word/2010/wordprocessingShape" xmlns:wpg="http://schemas.microsoft.com/office/word/2010/wordprocessingGroup" xmlns:mc="http://schemas.openxmlformats.org/markup-compatibility/2006" xmlns:wp14="http://schemas.microsoft.com/office/word/2010/wordprocessingDrawing" xmlns:w14="http://schemas.microsoft.com/office/word/2010/wordml" mc:Ignorable="w14 wp14">
   <w:body>
     <w:tbl>
       <w:tblPr>
         <w:tblStyle w:val="a3"/>
-        <w:tblW w:w="0" w:type="auto"/>
-        <w:tblLook w:val="04A0" w:firstRow="1" w:lastRow="0" w:firstColumn="1" w:lastColumn="0" w:noHBand="0" w:noVBand="1"/>
+        <w:tblW w:w="8296" w:type="dxa"/>
+        <w:jc w:val="left"/>
+        <w:tblInd w:w="0" w:type="dxa"/>
+        <w:tblCellMar>
+          <w:top w:w="0" w:type="dxa"/>
+          <w:left w:w="108" w:type="dxa"/>
+          <w:bottom w:w="0" w:type="dxa"/>
+          <w:right w:w="108" w:type="dxa"/>
+        </w:tblCellMar>
+        <w:tblLook w:noVBand="1" w:val="04a0" w:noHBand="0" w:lastColumn="0" w:firstColumn="1" w:lastRow="0" w:firstRow="1"/>
       </w:tblPr>
       <w:tblGrid>
-        <w:gridCol w:w="2082"/>
+        <w:gridCol w:w="2081"/>
         <w:gridCol w:w="2083"/>
-        <w:gridCol w:w="2060"/>
-        <w:gridCol w:w="2071"/>
+        <w:gridCol w:w="2061"/>
+        <w:gridCol w:w="2070"/>
       </w:tblGrid>
       <w:tr>
         <w:trPr>
-          <w:trHeight w:val="1928"/>
+          <w:trHeight w:val="1928" w:hRule="atLeast"/>
         </w:trPr>
         <w:tc>
           <w:tcPr>
-            <w:tcW w:w="2073" w:type="dxa"/>
-          </w:tcPr>
-          <w:p>
-            <w:pPr>
-              <w:adjustRightInd w:val="0"/>
-              <w:snapToGrid w:val="0"/>
-              <w:jc w:val="center"/>
-            </w:pPr>
-            <w:r>
+            <w:tcW w:w="2081" w:type="dxa"/>
+            <w:tcBorders/>
+            <w:shd w:fill="auto" w:val="clear"/>
+          </w:tcPr>
+          <w:p>
+            <w:pPr>
+              <w:pStyle w:val="Normal"/>
+              <w:snapToGrid w:val="false"/>
+              <w:jc w:val="center"/>
+              <w:rPr/>
+            </w:pPr>
+            <w:r>
+              <w:rPr/>
               <w:t>601</w:t>
             </w:r>
           </w:p>
           <w:p>
             <w:pPr>
-              <w:adjustRightInd w:val="0"/>
-              <w:snapToGrid w:val="0"/>
-              <w:jc w:val="center"/>
-            </w:pPr>
-            <w:r>
+              <w:pStyle w:val="Normal"/>
+              <w:snapToGrid w:val="false"/>
+              <w:jc w:val="center"/>
+              <w:rPr/>
+            </w:pPr>
+            <w:r>
+              <w:rPr/>
               <w:t>C4:4F:33:0B:66:7F</w:t>
             </w:r>
           </w:p>
         </w:tc>
         <w:tc>
           <w:tcPr>
-            <w:tcW w:w="2074" w:type="dxa"/>
-          </w:tcPr>
-          <w:p>
-            <w:pPr>
-              <w:adjustRightInd w:val="0"/>
-              <w:snapToGrid w:val="0"/>
-              <w:jc w:val="center"/>
-            </w:pPr>
-            <w:r>
+            <w:tcW w:w="2083" w:type="dxa"/>
+            <w:tcBorders/>
+            <w:shd w:fill="auto" w:val="clear"/>
+          </w:tcPr>
+          <w:p>
+            <w:pPr>
+              <w:pStyle w:val="Normal"/>
+              <w:snapToGrid w:val="false"/>
+              <w:jc w:val="center"/>
+              <w:rPr/>
+            </w:pPr>
+            <w:r>
+              <w:rPr/>
               <w:t>602</w:t>
             </w:r>
           </w:p>
           <w:p>
             <w:pPr>
-              <w:adjustRightInd w:val="0"/>
-              <w:snapToGrid w:val="0"/>
+              <w:pStyle w:val="Normal"/>
+              <w:snapToGrid w:val="false"/>
               <w:jc w:val="center"/>
               <w:rPr>
                 <w:sz w:val="18"/>
@@ -78,22 +96,26 @@
         </w:tc>
         <w:tc>
           <w:tcPr>
-            <w:tcW w:w="2074" w:type="dxa"/>
-          </w:tcPr>
-          <w:p>
-            <w:pPr>
-              <w:adjustRightInd w:val="0"/>
-              <w:snapToGrid w:val="0"/>
-              <w:jc w:val="center"/>
-            </w:pPr>
-            <w:r>
+            <w:tcW w:w="2061" w:type="dxa"/>
+            <w:tcBorders/>
+            <w:shd w:fill="auto" w:val="clear"/>
+          </w:tcPr>
+          <w:p>
+            <w:pPr>
+              <w:pStyle w:val="Normal"/>
+              <w:snapToGrid w:val="false"/>
+              <w:jc w:val="center"/>
+              <w:rPr/>
+            </w:pPr>
+            <w:r>
+              <w:rPr/>
               <w:t>603</w:t>
             </w:r>
           </w:p>
           <w:p>
             <w:pPr>
-              <w:adjustRightInd w:val="0"/>
-              <w:snapToGrid w:val="0"/>
+              <w:pStyle w:val="Normal"/>
+              <w:snapToGrid w:val="false"/>
               <w:jc w:val="center"/>
               <w:rPr>
                 <w:sz w:val="18"/>
@@ -111,25 +133,31 @@
         </w:tc>
         <w:tc>
           <w:tcPr>
-            <w:tcW w:w="2075" w:type="dxa"/>
-          </w:tcPr>
-          <w:p>
-            <w:pPr>
-              <w:adjustRightInd w:val="0"/>
-              <w:snapToGrid w:val="0"/>
-              <w:jc w:val="center"/>
-            </w:pPr>
-            <w:r>
+            <w:tcW w:w="2070" w:type="dxa"/>
+            <w:tcBorders/>
+            <w:shd w:fill="auto" w:val="clear"/>
+          </w:tcPr>
+          <w:p>
+            <w:pPr>
+              <w:pStyle w:val="Normal"/>
+              <w:snapToGrid w:val="false"/>
+              <w:jc w:val="center"/>
+              <w:rPr/>
+            </w:pPr>
+            <w:r>
+              <w:rPr/>
               <w:t>604</w:t>
             </w:r>
           </w:p>
           <w:p>
             <w:pPr>
-              <w:adjustRightInd w:val="0"/>
-              <w:snapToGrid w:val="0"/>
-              <w:jc w:val="center"/>
-            </w:pPr>
-            <w:r>
+              <w:pStyle w:val="Normal"/>
+              <w:snapToGrid w:val="false"/>
+              <w:jc w:val="center"/>
+              <w:rPr/>
+            </w:pPr>
+            <w:r>
+              <w:rPr/>
               <w:t>3C:71:BF:60:69:7A</w:t>
             </w:r>
           </w:p>
@@ -137,104 +165,128 @@
       </w:tr>
       <w:tr>
         <w:trPr>
-          <w:trHeight w:val="1928"/>
+          <w:trHeight w:val="1928" w:hRule="atLeast"/>
         </w:trPr>
         <w:tc>
           <w:tcPr>
-            <w:tcW w:w="2073" w:type="dxa"/>
-          </w:tcPr>
-          <w:p>
-            <w:pPr>
-              <w:adjustRightInd w:val="0"/>
-              <w:snapToGrid w:val="0"/>
-              <w:jc w:val="center"/>
-            </w:pPr>
-            <w:r>
+            <w:tcW w:w="2081" w:type="dxa"/>
+            <w:tcBorders/>
+            <w:shd w:fill="auto" w:val="clear"/>
+          </w:tcPr>
+          <w:p>
+            <w:pPr>
+              <w:pStyle w:val="Normal"/>
+              <w:snapToGrid w:val="false"/>
+              <w:jc w:val="center"/>
+              <w:rPr/>
+            </w:pPr>
+            <w:r>
+              <w:rPr/>
               <w:t>605</w:t>
             </w:r>
           </w:p>
           <w:p>
             <w:pPr>
-              <w:adjustRightInd w:val="0"/>
-              <w:snapToGrid w:val="0"/>
-              <w:jc w:val="center"/>
-            </w:pPr>
-            <w:r>
+              <w:pStyle w:val="Normal"/>
+              <w:snapToGrid w:val="false"/>
+              <w:jc w:val="center"/>
+              <w:rPr/>
+            </w:pPr>
+            <w:r>
+              <w:rPr/>
               <w:t>CC:50:E3:AE:15:F6</w:t>
             </w:r>
           </w:p>
         </w:tc>
         <w:tc>
           <w:tcPr>
-            <w:tcW w:w="2074" w:type="dxa"/>
-          </w:tcPr>
-          <w:p>
-            <w:pPr>
-              <w:adjustRightInd w:val="0"/>
-              <w:snapToGrid w:val="0"/>
-              <w:jc w:val="center"/>
-            </w:pPr>
-            <w:r>
+            <w:tcW w:w="2083" w:type="dxa"/>
+            <w:tcBorders/>
+            <w:shd w:fill="auto" w:val="clear"/>
+          </w:tcPr>
+          <w:p>
+            <w:pPr>
+              <w:pStyle w:val="Normal"/>
+              <w:snapToGrid w:val="false"/>
+              <w:jc w:val="center"/>
+              <w:rPr/>
+            </w:pPr>
+            <w:r>
+              <w:rPr/>
               <w:t>606</w:t>
             </w:r>
           </w:p>
           <w:p>
             <w:pPr>
-              <w:adjustRightInd w:val="0"/>
-              <w:snapToGrid w:val="0"/>
-              <w:jc w:val="center"/>
-            </w:pPr>
-            <w:r>
+              <w:pStyle w:val="Normal"/>
+              <w:snapToGrid w:val="false"/>
+              <w:jc w:val="center"/>
+              <w:rPr/>
+            </w:pPr>
+            <w:r>
+              <w:rPr/>
               <w:t>CC:50:E3:AE:15:E6</w:t>
             </w:r>
           </w:p>
         </w:tc>
         <w:tc>
           <w:tcPr>
-            <w:tcW w:w="2074" w:type="dxa"/>
-          </w:tcPr>
-          <w:p>
-            <w:pPr>
-              <w:adjustRightInd w:val="0"/>
-              <w:snapToGrid w:val="0"/>
-              <w:jc w:val="center"/>
-            </w:pPr>
-            <w:r>
+            <w:tcW w:w="2061" w:type="dxa"/>
+            <w:tcBorders/>
+            <w:shd w:fill="auto" w:val="clear"/>
+          </w:tcPr>
+          <w:p>
+            <w:pPr>
+              <w:pStyle w:val="Normal"/>
+              <w:snapToGrid w:val="false"/>
+              <w:jc w:val="center"/>
+              <w:rPr/>
+            </w:pPr>
+            <w:r>
+              <w:rPr/>
               <w:t>607</w:t>
             </w:r>
           </w:p>
           <w:p>
             <w:pPr>
-              <w:adjustRightInd w:val="0"/>
-              <w:snapToGrid w:val="0"/>
-              <w:jc w:val="center"/>
-            </w:pPr>
-            <w:r>
+              <w:pStyle w:val="Normal"/>
+              <w:snapToGrid w:val="false"/>
+              <w:jc w:val="center"/>
+              <w:rPr/>
+            </w:pPr>
+            <w:r>
+              <w:rPr/>
               <w:t>CC:50:E3:AE:E1:06</w:t>
             </w:r>
           </w:p>
         </w:tc>
         <w:tc>
           <w:tcPr>
-            <w:tcW w:w="2075" w:type="dxa"/>
-          </w:tcPr>
-          <w:p>
-            <w:pPr>
-              <w:adjustRightInd w:val="0"/>
-              <w:snapToGrid w:val="0"/>
-              <w:jc w:val="center"/>
-            </w:pPr>
-            <w:r>
+            <w:tcW w:w="2070" w:type="dxa"/>
+            <w:tcBorders/>
+            <w:shd w:fill="auto" w:val="clear"/>
+          </w:tcPr>
+          <w:p>
+            <w:pPr>
+              <w:pStyle w:val="Normal"/>
+              <w:snapToGrid w:val="false"/>
+              <w:jc w:val="center"/>
+              <w:rPr/>
+            </w:pPr>
+            <w:r>
+              <w:rPr/>
               <w:t>608</w:t>
             </w:r>
           </w:p>
           <w:p>
             <w:pPr>
-              <w:adjustRightInd w:val="0"/>
-              <w:snapToGrid w:val="0"/>
-              <w:jc w:val="center"/>
-            </w:pPr>
-            <w:r>
+              <w:pStyle w:val="Normal"/>
+              <w:snapToGrid w:val="false"/>
+              <w:jc w:val="center"/>
+              <w:rPr/>
+            </w:pPr>
+            <w:r>
+              <w:rPr/>
               <w:t>C4:4F:33:0C:F6:F3</w:t>
             </w:r>
           </w:p>
@@ -242,79 +294,97 @@
       </w:tr>
       <w:tr>
         <w:trPr>
-          <w:trHeight w:val="1928"/>
+          <w:trHeight w:val="1928" w:hRule="atLeast"/>
         </w:trPr>
         <w:tc>
           <w:tcPr>
-            <w:tcW w:w="2073" w:type="dxa"/>
-          </w:tcPr>
-          <w:p>
-            <w:pPr>
-              <w:adjustRightInd w:val="0"/>
-              <w:snapToGrid w:val="0"/>
-              <w:jc w:val="center"/>
-            </w:pPr>
-            <w:r>
+            <w:tcW w:w="2081" w:type="dxa"/>
+            <w:tcBorders/>
+            <w:shd w:fill="auto" w:val="clear"/>
+          </w:tcPr>
+          <w:p>
+            <w:pPr>
+              <w:pStyle w:val="Normal"/>
+              <w:snapToGrid w:val="false"/>
+              <w:jc w:val="center"/>
+              <w:rPr/>
+            </w:pPr>
+            <w:r>
+              <w:rPr/>
               <w:t>609</w:t>
             </w:r>
           </w:p>
           <w:p>
             <w:pPr>
-              <w:adjustRightInd w:val="0"/>
-              <w:snapToGrid w:val="0"/>
-              <w:jc w:val="center"/>
-            </w:pPr>
-            <w:r>
+              <w:pStyle w:val="Normal"/>
+              <w:snapToGrid w:val="false"/>
+              <w:jc w:val="center"/>
+              <w:rPr/>
+            </w:pPr>
+            <w:r>
+              <w:rPr/>
               <w:t>CC:50:E3:AD:F4:B6</w:t>
             </w:r>
           </w:p>
         </w:tc>
         <w:tc>
           <w:tcPr>
-            <w:tcW w:w="2074" w:type="dxa"/>
-          </w:tcPr>
-          <w:p>
-            <w:pPr>
-              <w:adjustRightInd w:val="0"/>
-              <w:snapToGrid w:val="0"/>
-              <w:jc w:val="center"/>
-            </w:pPr>
-            <w:r>
+            <w:tcW w:w="2083" w:type="dxa"/>
+            <w:tcBorders/>
+            <w:shd w:fill="auto" w:val="clear"/>
+          </w:tcPr>
+          <w:p>
+            <w:pPr>
+              <w:pStyle w:val="Normal"/>
+              <w:snapToGrid w:val="false"/>
+              <w:jc w:val="center"/>
+              <w:rPr/>
+            </w:pPr>
+            <w:r>
+              <w:rPr/>
               <w:t>610</w:t>
             </w:r>
           </w:p>
           <w:p>
             <w:pPr>
-              <w:adjustRightInd w:val="0"/>
-              <w:snapToGrid w:val="0"/>
-              <w:jc w:val="center"/>
-            </w:pPr>
-            <w:r>
+              <w:pStyle w:val="Normal"/>
+              <w:snapToGrid w:val="false"/>
+              <w:jc w:val="center"/>
+              <w:rPr/>
+            </w:pPr>
+            <w:r>
+              <w:rPr/>
               <w:t>CC:50:E3:AE:E5:72</w:t>
             </w:r>
           </w:p>
         </w:tc>
         <w:tc>
           <w:tcPr>
-            <w:tcW w:w="2074" w:type="dxa"/>
-          </w:tcPr>
-          <w:p>
-            <w:pPr>
-              <w:adjustRightInd w:val="0"/>
-              <w:snapToGrid w:val="0"/>
-              <w:jc w:val="center"/>
-            </w:pPr>
-            <w:r>
+            <w:tcW w:w="2061" w:type="dxa"/>
+            <w:tcBorders/>
+            <w:shd w:fill="auto" w:val="clear"/>
+          </w:tcPr>
+          <w:p>
+            <w:pPr>
+              <w:pStyle w:val="Normal"/>
+              <w:snapToGrid w:val="false"/>
+              <w:jc w:val="center"/>
+              <w:rPr/>
+            </w:pPr>
+            <w:r>
+              <w:rPr/>
               <w:t>611</w:t>
             </w:r>
           </w:p>
           <w:p>
             <w:pPr>
-              <w:adjustRightInd w:val="0"/>
-              <w:snapToGrid w:val="0"/>
-              <w:jc w:val="center"/>
-            </w:pPr>
-            <w:r>
+              <w:pStyle w:val="Normal"/>
+              <w:snapToGrid w:val="false"/>
+              <w:jc w:val="center"/>
+              <w:rPr/>
+            </w:pPr>
+            <w:r>
+              <w:rPr/>
               <w:t>C4:4F:33:0D:05:77</w:t>
             </w:r>
             <w:bookmarkStart w:id="0" w:name="_GoBack"/>
@@ -323,22 +393,26 @@
         </w:tc>
         <w:tc>
           <w:tcPr>
-            <w:tcW w:w="2075" w:type="dxa"/>
-          </w:tcPr>
-          <w:p>
-            <w:pPr>
-              <w:adjustRightInd w:val="0"/>
-              <w:snapToGrid w:val="0"/>
-              <w:jc w:val="center"/>
-            </w:pPr>
-            <w:r>
+            <w:tcW w:w="2070" w:type="dxa"/>
+            <w:tcBorders/>
+            <w:shd w:fill="auto" w:val="clear"/>
+          </w:tcPr>
+          <w:p>
+            <w:pPr>
+              <w:pStyle w:val="Normal"/>
+              <w:snapToGrid w:val="false"/>
+              <w:jc w:val="center"/>
+              <w:rPr/>
+            </w:pPr>
+            <w:r>
+              <w:rPr/>
               <w:t>612</w:t>
             </w:r>
           </w:p>
           <w:p>
             <w:pPr>
-              <w:adjustRightInd w:val="0"/>
-              <w:snapToGrid w:val="0"/>
+              <w:pStyle w:val="Normal"/>
+              <w:snapToGrid w:val="false"/>
               <w:jc w:val="center"/>
               <w:rPr>
                 <w:sz w:val="18"/>
@@ -357,26 +431,30 @@
       </w:tr>
       <w:tr>
         <w:trPr>
-          <w:trHeight w:val="1928"/>
+          <w:trHeight w:val="1928" w:hRule="atLeast"/>
         </w:trPr>
         <w:tc>
           <w:tcPr>
-            <w:tcW w:w="2073" w:type="dxa"/>
-          </w:tcPr>
-          <w:p>
-            <w:pPr>
-              <w:adjustRightInd w:val="0"/>
-              <w:snapToGrid w:val="0"/>
-              <w:jc w:val="center"/>
-            </w:pPr>
-            <w:r>
+            <w:tcW w:w="2081" w:type="dxa"/>
+            <w:tcBorders/>
+            <w:shd w:fill="auto" w:val="clear"/>
+          </w:tcPr>
+          <w:p>
+            <w:pPr>
+              <w:pStyle w:val="Normal"/>
+              <w:snapToGrid w:val="false"/>
+              <w:jc w:val="center"/>
+              <w:rPr/>
+            </w:pPr>
+            <w:r>
+              <w:rPr/>
               <w:t>613</w:t>
             </w:r>
           </w:p>
           <w:p>
             <w:pPr>
-              <w:adjustRightInd w:val="0"/>
-              <w:snapToGrid w:val="0"/>
+              <w:pStyle w:val="Normal"/>
+              <w:snapToGrid w:val="false"/>
               <w:jc w:val="center"/>
               <w:rPr>
                 <w:szCs w:val="21"/>
@@ -392,265 +470,574 @@
         </w:tc>
         <w:tc>
           <w:tcPr>
-            <w:tcW w:w="2074" w:type="dxa"/>
-          </w:tcPr>
-          <w:p>
-            <w:pPr>
-              <w:adjustRightInd w:val="0"/>
-              <w:snapToGrid w:val="0"/>
-              <w:jc w:val="center"/>
-            </w:pPr>
-            <w:r>
+            <w:tcW w:w="2083" w:type="dxa"/>
+            <w:tcBorders/>
+            <w:shd w:fill="auto" w:val="clear"/>
+          </w:tcPr>
+          <w:p>
+            <w:pPr>
+              <w:pStyle w:val="Normal"/>
+              <w:snapToGrid w:val="false"/>
+              <w:jc w:val="center"/>
+              <w:rPr/>
+            </w:pPr>
+            <w:r>
+              <w:rPr/>
               <w:t>614</w:t>
             </w:r>
           </w:p>
           <w:p>
             <w:pPr>
-              <w:adjustRightInd w:val="0"/>
-              <w:snapToGrid w:val="0"/>
-              <w:jc w:val="center"/>
-            </w:pPr>
-            <w:r>
+              <w:pStyle w:val="Normal"/>
+              <w:snapToGrid w:val="false"/>
+              <w:jc w:val="center"/>
+              <w:rPr/>
+            </w:pPr>
+            <w:r>
+              <w:rPr/>
               <w:t>C4:4F:33:0C:2D:CB</w:t>
             </w:r>
           </w:p>
-        </w:tc>
-        <w:tc>
-          <w:tcPr>
-            <w:tcW w:w="2074" w:type="dxa"/>
-          </w:tcPr>
-          <w:p>
-            <w:pPr>
-              <w:adjustRightInd w:val="0"/>
-              <w:snapToGrid w:val="0"/>
-              <w:jc w:val="center"/>
-            </w:pPr>
-            <w:r>
+          <w:p>
+            <w:pPr>
+              <w:pStyle w:val="Normal"/>
+              <w:snapToGrid w:val="false"/>
+              <w:jc w:val="center"/>
+              <w:rPr/>
+            </w:pPr>
+            <w:r>
+              <w:rPr/>
+              <w:t>寄给传感器公司</w:t>
+            </w:r>
+          </w:p>
+          <w:p>
+            <w:pPr>
+              <w:pStyle w:val="Normal"/>
+              <w:snapToGrid w:val="false"/>
+              <w:jc w:val="center"/>
+              <w:rPr/>
+            </w:pPr>
+            <w:r>
+              <w:rPr/>
+              <w:t>只烧写</w:t>
+            </w:r>
+            <w:r>
+              <w:rPr>
+                <w:rFonts w:ascii="Droid Sans Mono;monospace;monospace;Droid Sans Fallback" w:hAnsi="Droid Sans Mono;monospace;monospace;Droid Sans Fallback"/>
+                <w:b w:val="false"/>
+                <w:color w:val="DCDCAA"/>
+                <w:sz w:val="21"/>
+                <w:highlight w:val="black"/>
+              </w:rPr>
+              <w:t>sensor_init</w:t>
+            </w:r>
+            <w:r>
+              <w:rPr>
+                <w:rFonts w:ascii="Droid Sans Mono;monospace;monospace;Droid Sans Fallback" w:hAnsi="Droid Sans Mono;monospace;monospace;Droid Sans Fallback"/>
+                <w:b w:val="false"/>
+                <w:color w:val="D4D4D4"/>
+                <w:sz w:val="21"/>
+                <w:highlight w:val="black"/>
+              </w:rPr>
+              <w:t>();</w:t>
+            </w:r>
+          </w:p>
+        </w:tc>
+        <w:tc>
+          <w:tcPr>
+            <w:tcW w:w="2061" w:type="dxa"/>
+            <w:tcBorders/>
+            <w:shd w:fill="auto" w:val="clear"/>
+          </w:tcPr>
+          <w:p>
+            <w:pPr>
+              <w:pStyle w:val="Normal"/>
+              <w:snapToGrid w:val="false"/>
+              <w:jc w:val="center"/>
+              <w:rPr/>
+            </w:pPr>
+            <w:r>
+              <w:rPr/>
               <w:t>615</w:t>
             </w:r>
           </w:p>
           <w:p>
             <w:pPr>
-              <w:adjustRightInd w:val="0"/>
-              <w:snapToGrid w:val="0"/>
-              <w:jc w:val="center"/>
-            </w:pPr>
-            <w:r>
+              <w:pStyle w:val="Normal"/>
+              <w:snapToGrid w:val="false"/>
+              <w:jc w:val="center"/>
+              <w:rPr/>
+            </w:pPr>
+            <w:r>
+              <w:rPr/>
               <w:t>C4:4F:33:0C:2F:A3</w:t>
             </w:r>
           </w:p>
-        </w:tc>
-        <w:tc>
-          <w:tcPr>
-            <w:tcW w:w="2075" w:type="dxa"/>
-          </w:tcPr>
-          <w:p>
-            <w:pPr>
-              <w:adjustRightInd w:val="0"/>
-              <w:snapToGrid w:val="0"/>
-              <w:jc w:val="center"/>
-            </w:pPr>
-            <w:r>
+          <w:p>
+            <w:pPr>
+              <w:pStyle w:val="Normal"/>
+              <w:snapToGrid w:val="false"/>
+              <w:jc w:val="center"/>
+              <w:rPr/>
+            </w:pPr>
+            <w:r>
+              <w:rPr/>
+              <w:t>寄给传感器公司</w:t>
+            </w:r>
+          </w:p>
+          <w:p>
+            <w:pPr>
+              <w:pStyle w:val="Normal"/>
+              <w:snapToGrid w:val="false"/>
+              <w:jc w:val="center"/>
+              <w:rPr/>
+            </w:pPr>
+            <w:r>
+              <w:rPr/>
+              <w:t>只烧写</w:t>
+            </w:r>
+            <w:r>
+              <w:rPr>
+                <w:rFonts w:ascii="Droid Sans Mono;monospace;monospace;Droid Sans Fallback" w:hAnsi="Droid Sans Mono;monospace;monospace;Droid Sans Fallback"/>
+                <w:b w:val="false"/>
+                <w:color w:val="DCDCAA"/>
+                <w:sz w:val="21"/>
+                <w:highlight w:val="black"/>
+              </w:rPr>
+              <w:t>sensor_init</w:t>
+            </w:r>
+            <w:r>
+              <w:rPr>
+                <w:rFonts w:ascii="Droid Sans Mono;monospace;monospace;Droid Sans Fallback" w:hAnsi="Droid Sans Mono;monospace;monospace;Droid Sans Fallback"/>
+                <w:b w:val="false"/>
+                <w:color w:val="D4D4D4"/>
+                <w:sz w:val="21"/>
+                <w:highlight w:val="black"/>
+              </w:rPr>
+              <w:t>();</w:t>
+            </w:r>
+          </w:p>
+        </w:tc>
+        <w:tc>
+          <w:tcPr>
+            <w:tcW w:w="2070" w:type="dxa"/>
+            <w:tcBorders/>
+            <w:shd w:fill="auto" w:val="clear"/>
+          </w:tcPr>
+          <w:p>
+            <w:pPr>
+              <w:pStyle w:val="Normal"/>
+              <w:snapToGrid w:val="false"/>
+              <w:jc w:val="center"/>
+              <w:rPr/>
+            </w:pPr>
+            <w:r>
+              <w:rPr/>
               <w:t>616</w:t>
             </w:r>
           </w:p>
           <w:p>
             <w:pPr>
-              <w:adjustRightInd w:val="0"/>
-              <w:snapToGrid w:val="0"/>
-              <w:jc w:val="center"/>
-            </w:pPr>
-            <w:r>
+              <w:pStyle w:val="Normal"/>
+              <w:snapToGrid w:val="false"/>
+              <w:jc w:val="center"/>
+              <w:rPr/>
+            </w:pPr>
+            <w:r>
+              <w:rPr/>
               <w:t>CC:50:E3:AF:B1:3E</w:t>
+            </w:r>
+          </w:p>
+          <w:p>
+            <w:pPr>
+              <w:pStyle w:val="Normal"/>
+              <w:snapToGrid w:val="false"/>
+              <w:jc w:val="center"/>
+              <w:rPr/>
+            </w:pPr>
+            <w:r>
+              <w:rPr/>
+              <w:t>寄给传感器公司</w:t>
+            </w:r>
+          </w:p>
+          <w:p>
+            <w:pPr>
+              <w:pStyle w:val="Normal"/>
+              <w:snapToGrid w:val="false"/>
+              <w:jc w:val="center"/>
+              <w:rPr/>
+            </w:pPr>
+            <w:r>
+              <w:rPr/>
+              <w:t>只烧写</w:t>
+            </w:r>
+            <w:r>
+              <w:rPr>
+                <w:rFonts w:ascii="Droid Sans Mono;monospace;monospace;Droid Sans Fallback" w:hAnsi="Droid Sans Mono;monospace;monospace;Droid Sans Fallback"/>
+                <w:b w:val="false"/>
+                <w:color w:val="DCDCAA"/>
+                <w:sz w:val="21"/>
+                <w:highlight w:val="black"/>
+              </w:rPr>
+              <w:t>sensor_init</w:t>
+            </w:r>
+            <w:r>
+              <w:rPr>
+                <w:rFonts w:ascii="Droid Sans Mono;monospace;monospace;Droid Sans Fallback" w:hAnsi="Droid Sans Mono;monospace;monospace;Droid Sans Fallback"/>
+                <w:b w:val="false"/>
+                <w:color w:val="D4D4D4"/>
+                <w:sz w:val="21"/>
+                <w:highlight w:val="black"/>
+              </w:rPr>
+              <w:t>();</w:t>
             </w:r>
           </w:p>
         </w:tc>
       </w:tr>
       <w:tr>
         <w:trPr>
-          <w:trHeight w:val="1928"/>
+          <w:trHeight w:val="1928" w:hRule="atLeast"/>
         </w:trPr>
         <w:tc>
           <w:tcPr>
-            <w:tcW w:w="2073" w:type="dxa"/>
-          </w:tcPr>
-          <w:p>
-            <w:pPr>
-              <w:adjustRightInd w:val="0"/>
-              <w:snapToGrid w:val="0"/>
-              <w:jc w:val="center"/>
-            </w:pPr>
-            <w:r>
+            <w:tcW w:w="2081" w:type="dxa"/>
+            <w:tcBorders/>
+            <w:shd w:fill="auto" w:val="clear"/>
+          </w:tcPr>
+          <w:p>
+            <w:pPr>
+              <w:pStyle w:val="Normal"/>
+              <w:snapToGrid w:val="false"/>
+              <w:jc w:val="center"/>
+              <w:rPr/>
+            </w:pPr>
+            <w:r>
+              <w:rPr/>
               <w:t>617</w:t>
             </w:r>
           </w:p>
           <w:p>
             <w:pPr>
-              <w:adjustRightInd w:val="0"/>
-              <w:snapToGrid w:val="0"/>
-              <w:jc w:val="center"/>
-            </w:pPr>
-            <w:r>
+              <w:pStyle w:val="Normal"/>
+              <w:snapToGrid w:val="false"/>
+              <w:jc w:val="center"/>
+              <w:rPr/>
+            </w:pPr>
+            <w:r>
+              <w:rPr/>
               <w:t>C4:4F:33:0C:2D:E3</w:t>
             </w:r>
           </w:p>
-        </w:tc>
-        <w:tc>
-          <w:tcPr>
-            <w:tcW w:w="2074" w:type="dxa"/>
-          </w:tcPr>
-          <w:p>
-            <w:pPr>
-              <w:adjustRightInd w:val="0"/>
-              <w:snapToGrid w:val="0"/>
-              <w:jc w:val="center"/>
-            </w:pPr>
-            <w:r>
+          <w:p>
+            <w:pPr>
+              <w:pStyle w:val="Normal"/>
+              <w:snapToGrid w:val="false"/>
+              <w:jc w:val="center"/>
+              <w:rPr/>
+            </w:pPr>
+            <w:r>
+              <w:rPr/>
+              <w:t>寄给传感器公司</w:t>
+            </w:r>
+          </w:p>
+          <w:p>
+            <w:pPr>
+              <w:pStyle w:val="Normal"/>
+              <w:snapToGrid w:val="false"/>
+              <w:jc w:val="center"/>
+              <w:rPr/>
+            </w:pPr>
+            <w:r>
+              <w:rPr/>
+              <w:t>只烧写</w:t>
+            </w:r>
+            <w:r>
+              <w:rPr>
+                <w:rFonts w:ascii="Droid Sans Mono;monospace;monospace;Droid Sans Fallback" w:hAnsi="Droid Sans Mono;monospace;monospace;Droid Sans Fallback"/>
+                <w:b w:val="false"/>
+                <w:color w:val="DCDCAA"/>
+                <w:sz w:val="21"/>
+                <w:highlight w:val="black"/>
+              </w:rPr>
+              <w:t>sensor_init</w:t>
+            </w:r>
+            <w:r>
+              <w:rPr>
+                <w:rFonts w:ascii="Droid Sans Mono;monospace;monospace;Droid Sans Fallback" w:hAnsi="Droid Sans Mono;monospace;monospace;Droid Sans Fallback"/>
+                <w:b w:val="false"/>
+                <w:color w:val="D4D4D4"/>
+                <w:sz w:val="21"/>
+                <w:highlight w:val="black"/>
+              </w:rPr>
+              <w:t>();</w:t>
+            </w:r>
+          </w:p>
+          <w:p>
+            <w:pPr>
+              <w:pStyle w:val="Normal"/>
+              <w:snapToGrid w:val="false"/>
+              <w:jc w:val="center"/>
+              <w:rPr/>
+            </w:pPr>
+            <w:r>
+              <w:rPr/>
+            </w:r>
+          </w:p>
+        </w:tc>
+        <w:tc>
+          <w:tcPr>
+            <w:tcW w:w="2083" w:type="dxa"/>
+            <w:tcBorders/>
+            <w:shd w:fill="auto" w:val="clear"/>
+          </w:tcPr>
+          <w:p>
+            <w:pPr>
+              <w:pStyle w:val="Normal"/>
+              <w:snapToGrid w:val="false"/>
+              <w:jc w:val="center"/>
+              <w:rPr/>
+            </w:pPr>
+            <w:r>
+              <w:rPr/>
               <w:t>618</w:t>
             </w:r>
           </w:p>
           <w:p>
             <w:pPr>
-              <w:adjustRightInd w:val="0"/>
-              <w:snapToGrid w:val="0"/>
-              <w:jc w:val="center"/>
-            </w:pPr>
-            <w:r>
+              <w:pStyle w:val="Normal"/>
+              <w:snapToGrid w:val="false"/>
+              <w:jc w:val="center"/>
+              <w:rPr/>
+            </w:pPr>
+            <w:r>
+              <w:rPr/>
               <w:t>CC:50:E3:AA:59:EA</w:t>
             </w:r>
           </w:p>
-        </w:tc>
-        <w:tc>
-          <w:tcPr>
-            <w:tcW w:w="2074" w:type="dxa"/>
-          </w:tcPr>
-          <w:p>
-            <w:pPr>
-              <w:adjustRightInd w:val="0"/>
-              <w:snapToGrid w:val="0"/>
-              <w:jc w:val="center"/>
-            </w:pPr>
-            <w:r>
+          <w:p>
+            <w:pPr>
+              <w:pStyle w:val="Normal"/>
+              <w:snapToGrid w:val="false"/>
+              <w:jc w:val="center"/>
+              <w:rPr/>
+            </w:pPr>
+            <w:r>
+              <w:rPr/>
+              <w:t>寄出去到北京</w:t>
+            </w:r>
+          </w:p>
+          <w:p>
+            <w:pPr>
+              <w:pStyle w:val="Normal"/>
+              <w:snapToGrid w:val="false"/>
+              <w:jc w:val="center"/>
+              <w:rPr/>
+            </w:pPr>
+            <w:r>
+              <w:rPr/>
+              <w:t>新的护颈枕</w:t>
+            </w:r>
+          </w:p>
+        </w:tc>
+        <w:tc>
+          <w:tcPr>
+            <w:tcW w:w="2061" w:type="dxa"/>
+            <w:tcBorders/>
+            <w:shd w:fill="auto" w:val="clear"/>
+          </w:tcPr>
+          <w:p>
+            <w:pPr>
+              <w:pStyle w:val="Normal"/>
+              <w:snapToGrid w:val="false"/>
+              <w:jc w:val="center"/>
+              <w:rPr/>
+            </w:pPr>
+            <w:r>
+              <w:rPr/>
               <w:t>619</w:t>
             </w:r>
           </w:p>
           <w:p>
             <w:pPr>
-              <w:adjustRightInd w:val="0"/>
-              <w:snapToGrid w:val="0"/>
-              <w:jc w:val="center"/>
-            </w:pPr>
-            <w:r>
+              <w:pStyle w:val="Normal"/>
+              <w:snapToGrid w:val="false"/>
+              <w:jc w:val="center"/>
+              <w:rPr/>
+            </w:pPr>
+            <w:r>
+              <w:rPr/>
               <w:t>C4:4F:33:0B:81:D7</w:t>
             </w:r>
           </w:p>
-        </w:tc>
-        <w:tc>
-          <w:tcPr>
-            <w:tcW w:w="2075" w:type="dxa"/>
-          </w:tcPr>
-          <w:p>
-            <w:pPr>
-              <w:adjustRightInd w:val="0"/>
-              <w:snapToGrid w:val="0"/>
-              <w:jc w:val="center"/>
-            </w:pPr>
-            <w:r>
+          <w:p>
+            <w:pPr>
+              <w:pStyle w:val="Normal"/>
+              <w:snapToGrid w:val="false"/>
+              <w:jc w:val="center"/>
+              <w:rPr/>
+            </w:pPr>
+            <w:r>
+              <w:rPr/>
+              <w:t>寄出去到北京</w:t>
+            </w:r>
+          </w:p>
+          <w:p>
+            <w:pPr>
+              <w:pStyle w:val="Normal"/>
+              <w:snapToGrid w:val="false"/>
+              <w:jc w:val="center"/>
+              <w:rPr/>
+            </w:pPr>
+            <w:r>
+              <w:rPr/>
+              <w:t>新的护颈枕</w:t>
+            </w:r>
+          </w:p>
+        </w:tc>
+        <w:tc>
+          <w:tcPr>
+            <w:tcW w:w="2070" w:type="dxa"/>
+            <w:tcBorders/>
+            <w:shd w:fill="auto" w:val="clear"/>
+          </w:tcPr>
+          <w:p>
+            <w:pPr>
+              <w:pStyle w:val="Normal"/>
+              <w:snapToGrid w:val="false"/>
+              <w:jc w:val="center"/>
+              <w:rPr/>
+            </w:pPr>
+            <w:r>
+              <w:rPr/>
               <w:t>620</w:t>
             </w:r>
           </w:p>
           <w:p>
             <w:pPr>
-              <w:adjustRightInd w:val="0"/>
-              <w:snapToGrid w:val="0"/>
-              <w:jc w:val="center"/>
-            </w:pPr>
-            <w:r>
+              <w:pStyle w:val="Normal"/>
+              <w:snapToGrid w:val="false"/>
+              <w:jc w:val="center"/>
+              <w:rPr/>
+            </w:pPr>
+            <w:r>
+              <w:rPr/>
               <w:t>C4:4F:33:09:CD:03</w:t>
+            </w:r>
+          </w:p>
+          <w:p>
+            <w:pPr>
+              <w:pStyle w:val="Normal"/>
+              <w:snapToGrid w:val="false"/>
+              <w:jc w:val="center"/>
+              <w:rPr/>
+            </w:pPr>
+            <w:r>
+              <w:rPr/>
+              <w:t>坏的</w:t>
             </w:r>
           </w:p>
         </w:tc>
       </w:tr>
       <w:tr>
         <w:trPr>
-          <w:trHeight w:val="1928"/>
+          <w:trHeight w:val="1928" w:hRule="atLeast"/>
         </w:trPr>
         <w:tc>
           <w:tcPr>
-            <w:tcW w:w="2073" w:type="dxa"/>
-          </w:tcPr>
-          <w:p>
-            <w:pPr>
-              <w:adjustRightInd w:val="0"/>
-              <w:snapToGrid w:val="0"/>
-              <w:jc w:val="center"/>
-            </w:pPr>
-            <w:r>
+            <w:tcW w:w="2081" w:type="dxa"/>
+            <w:tcBorders/>
+            <w:shd w:fill="auto" w:val="clear"/>
+          </w:tcPr>
+          <w:p>
+            <w:pPr>
+              <w:pStyle w:val="Normal"/>
+              <w:snapToGrid w:val="false"/>
+              <w:jc w:val="center"/>
+              <w:rPr/>
+            </w:pPr>
+            <w:r>
+              <w:rPr/>
               <w:t>621</w:t>
             </w:r>
           </w:p>
           <w:p>
             <w:pPr>
-              <w:adjustRightInd w:val="0"/>
-              <w:snapToGrid w:val="0"/>
-              <w:jc w:val="center"/>
-            </w:pPr>
-            <w:r>
+              <w:pStyle w:val="Normal"/>
+              <w:snapToGrid w:val="false"/>
+              <w:jc w:val="center"/>
+              <w:rPr/>
+            </w:pPr>
+            <w:r>
+              <w:rPr/>
               <w:t>CC:50:E3:AD:E8:62</w:t>
             </w:r>
           </w:p>
         </w:tc>
         <w:tc>
           <w:tcPr>
-            <w:tcW w:w="2074" w:type="dxa"/>
-          </w:tcPr>
-          <w:p>
-            <w:pPr>
-              <w:adjustRightInd w:val="0"/>
-              <w:snapToGrid w:val="0"/>
-              <w:jc w:val="center"/>
-            </w:pPr>
-            <w:r>
+            <w:tcW w:w="2083" w:type="dxa"/>
+            <w:tcBorders/>
+            <w:shd w:fill="auto" w:val="clear"/>
+          </w:tcPr>
+          <w:p>
+            <w:pPr>
+              <w:pStyle w:val="Normal"/>
+              <w:snapToGrid w:val="false"/>
+              <w:jc w:val="center"/>
+              <w:rPr/>
+            </w:pPr>
+            <w:r>
+              <w:rPr/>
               <w:t>622</w:t>
             </w:r>
           </w:p>
           <w:p>
             <w:pPr>
-              <w:adjustRightInd w:val="0"/>
-              <w:snapToGrid w:val="0"/>
-              <w:jc w:val="center"/>
-            </w:pPr>
-            <w:r>
+              <w:pStyle w:val="Normal"/>
+              <w:snapToGrid w:val="false"/>
+              <w:jc w:val="center"/>
+              <w:rPr/>
+            </w:pPr>
+            <w:r>
+              <w:rPr/>
               <w:t>CC:50:E3:AE:17:5A</w:t>
             </w:r>
           </w:p>
         </w:tc>
         <w:tc>
           <w:tcPr>
-            <w:tcW w:w="2074" w:type="dxa"/>
-          </w:tcPr>
-          <w:p>
-            <w:pPr>
-              <w:adjustRightInd w:val="0"/>
-              <w:snapToGrid w:val="0"/>
-              <w:jc w:val="center"/>
-            </w:pPr>
-            <w:r>
+            <w:tcW w:w="2061" w:type="dxa"/>
+            <w:tcBorders/>
+            <w:shd w:fill="auto" w:val="clear"/>
+          </w:tcPr>
+          <w:p>
+            <w:pPr>
+              <w:pStyle w:val="Normal"/>
+              <w:snapToGrid w:val="false"/>
+              <w:jc w:val="center"/>
+              <w:rPr/>
+            </w:pPr>
+            <w:r>
+              <w:rPr/>
               <w:t>623</w:t>
             </w:r>
           </w:p>
         </w:tc>
         <w:tc>
           <w:tcPr>
-            <w:tcW w:w="2075" w:type="dxa"/>
-          </w:tcPr>
-          <w:p>
-            <w:pPr>
-              <w:adjustRightInd w:val="0"/>
-              <w:snapToGrid w:val="0"/>
-              <w:jc w:val="center"/>
-            </w:pPr>
-            <w:r>
+            <w:tcW w:w="2070" w:type="dxa"/>
+            <w:tcBorders/>
+            <w:shd w:fill="auto" w:val="clear"/>
+          </w:tcPr>
+          <w:p>
+            <w:pPr>
+              <w:pStyle w:val="Normal"/>
+              <w:snapToGrid w:val="false"/>
+              <w:jc w:val="center"/>
+              <w:rPr/>
+            </w:pPr>
+            <w:r>
+              <w:rPr/>
               <w:t>624</w:t>
             </w:r>
           </w:p>
@@ -658,64 +1045,80 @@
       </w:tr>
       <w:tr>
         <w:trPr>
-          <w:trHeight w:val="1928"/>
+          <w:trHeight w:val="1928" w:hRule="atLeast"/>
         </w:trPr>
         <w:tc>
           <w:tcPr>
-            <w:tcW w:w="2073" w:type="dxa"/>
-          </w:tcPr>
-          <w:p>
-            <w:pPr>
-              <w:adjustRightInd w:val="0"/>
-              <w:snapToGrid w:val="0"/>
-              <w:jc w:val="center"/>
-            </w:pPr>
-            <w:r>
+            <w:tcW w:w="2081" w:type="dxa"/>
+            <w:tcBorders/>
+            <w:shd w:fill="auto" w:val="clear"/>
+          </w:tcPr>
+          <w:p>
+            <w:pPr>
+              <w:pStyle w:val="Normal"/>
+              <w:snapToGrid w:val="false"/>
+              <w:jc w:val="center"/>
+              <w:rPr/>
+            </w:pPr>
+            <w:r>
+              <w:rPr/>
               <w:t>625</w:t>
             </w:r>
           </w:p>
         </w:tc>
         <w:tc>
           <w:tcPr>
-            <w:tcW w:w="2074" w:type="dxa"/>
-          </w:tcPr>
-          <w:p>
-            <w:pPr>
-              <w:adjustRightInd w:val="0"/>
-              <w:snapToGrid w:val="0"/>
-              <w:jc w:val="center"/>
-            </w:pPr>
-            <w:r>
+            <w:tcW w:w="2083" w:type="dxa"/>
+            <w:tcBorders/>
+            <w:shd w:fill="auto" w:val="clear"/>
+          </w:tcPr>
+          <w:p>
+            <w:pPr>
+              <w:pStyle w:val="Normal"/>
+              <w:snapToGrid w:val="false"/>
+              <w:jc w:val="center"/>
+              <w:rPr/>
+            </w:pPr>
+            <w:r>
+              <w:rPr/>
               <w:t>626</w:t>
             </w:r>
           </w:p>
         </w:tc>
         <w:tc>
           <w:tcPr>
-            <w:tcW w:w="2074" w:type="dxa"/>
-          </w:tcPr>
-          <w:p>
-            <w:pPr>
-              <w:adjustRightInd w:val="0"/>
-              <w:snapToGrid w:val="0"/>
-              <w:jc w:val="center"/>
-            </w:pPr>
-            <w:r>
+            <w:tcW w:w="2061" w:type="dxa"/>
+            <w:tcBorders/>
+            <w:shd w:fill="auto" w:val="clear"/>
+          </w:tcPr>
+          <w:p>
+            <w:pPr>
+              <w:pStyle w:val="Normal"/>
+              <w:snapToGrid w:val="false"/>
+              <w:jc w:val="center"/>
+              <w:rPr/>
+            </w:pPr>
+            <w:r>
+              <w:rPr/>
               <w:t>627</w:t>
             </w:r>
           </w:p>
         </w:tc>
         <w:tc>
           <w:tcPr>
-            <w:tcW w:w="2075" w:type="dxa"/>
-          </w:tcPr>
-          <w:p>
-            <w:pPr>
-              <w:adjustRightInd w:val="0"/>
-              <w:snapToGrid w:val="0"/>
-              <w:jc w:val="center"/>
-            </w:pPr>
-            <w:r>
+            <w:tcW w:w="2070" w:type="dxa"/>
+            <w:tcBorders/>
+            <w:shd w:fill="auto" w:val="clear"/>
+          </w:tcPr>
+          <w:p>
+            <w:pPr>
+              <w:pStyle w:val="Normal"/>
+              <w:snapToGrid w:val="false"/>
+              <w:jc w:val="center"/>
+              <w:rPr/>
+            </w:pPr>
+            <w:r>
+              <w:rPr/>
               <w:t>628</w:t>
             </w:r>
           </w:p>
@@ -723,65 +1126,80 @@
       </w:tr>
       <w:tr>
         <w:trPr>
-          <w:trHeight w:val="1928"/>
+          <w:trHeight w:val="1928" w:hRule="atLeast"/>
         </w:trPr>
         <w:tc>
           <w:tcPr>
-            <w:tcW w:w="2073" w:type="dxa"/>
-          </w:tcPr>
-          <w:p>
-            <w:pPr>
-              <w:adjustRightInd w:val="0"/>
-              <w:snapToGrid w:val="0"/>
-              <w:jc w:val="center"/>
-            </w:pPr>
-            <w:r>
-              <w:lastRenderedPageBreak/>
+            <w:tcW w:w="2081" w:type="dxa"/>
+            <w:tcBorders/>
+            <w:shd w:fill="auto" w:val="clear"/>
+          </w:tcPr>
+          <w:p>
+            <w:pPr>
+              <w:pStyle w:val="Normal"/>
+              <w:snapToGrid w:val="false"/>
+              <w:jc w:val="center"/>
+              <w:rPr/>
+            </w:pPr>
+            <w:r>
+              <w:rPr/>
               <w:t>629</w:t>
             </w:r>
           </w:p>
         </w:tc>
         <w:tc>
           <w:tcPr>
-            <w:tcW w:w="2074" w:type="dxa"/>
-          </w:tcPr>
-          <w:p>
-            <w:pPr>
-              <w:adjustRightInd w:val="0"/>
-              <w:snapToGrid w:val="0"/>
-              <w:jc w:val="center"/>
-            </w:pPr>
-            <w:r>
+            <w:tcW w:w="2083" w:type="dxa"/>
+            <w:tcBorders/>
+            <w:shd w:fill="auto" w:val="clear"/>
+          </w:tcPr>
+          <w:p>
+            <w:pPr>
+              <w:pStyle w:val="Normal"/>
+              <w:snapToGrid w:val="false"/>
+              <w:jc w:val="center"/>
+              <w:rPr/>
+            </w:pPr>
+            <w:r>
+              <w:rPr/>
               <w:t>630</w:t>
             </w:r>
           </w:p>
         </w:tc>
         <w:tc>
           <w:tcPr>
-            <w:tcW w:w="2074" w:type="dxa"/>
-          </w:tcPr>
-          <w:p>
-            <w:pPr>
-              <w:adjustRightInd w:val="0"/>
-              <w:snapToGrid w:val="0"/>
-              <w:jc w:val="center"/>
-            </w:pPr>
-            <w:r>
+            <w:tcW w:w="2061" w:type="dxa"/>
+            <w:tcBorders/>
+            <w:shd w:fill="auto" w:val="clear"/>
+          </w:tcPr>
+          <w:p>
+            <w:pPr>
+              <w:pStyle w:val="Normal"/>
+              <w:snapToGrid w:val="false"/>
+              <w:jc w:val="center"/>
+              <w:rPr/>
+            </w:pPr>
+            <w:r>
+              <w:rPr/>
               <w:t>631</w:t>
             </w:r>
           </w:p>
         </w:tc>
         <w:tc>
           <w:tcPr>
-            <w:tcW w:w="2075" w:type="dxa"/>
-          </w:tcPr>
-          <w:p>
-            <w:pPr>
-              <w:adjustRightInd w:val="0"/>
-              <w:snapToGrid w:val="0"/>
-              <w:jc w:val="center"/>
-            </w:pPr>
-            <w:r>
+            <w:tcW w:w="2070" w:type="dxa"/>
+            <w:tcBorders/>
+            <w:shd w:fill="auto" w:val="clear"/>
+          </w:tcPr>
+          <w:p>
+            <w:pPr>
+              <w:pStyle w:val="Normal"/>
+              <w:snapToGrid w:val="false"/>
+              <w:jc w:val="center"/>
+              <w:rPr/>
+            </w:pPr>
+            <w:r>
+              <w:rPr/>
               <w:t>632</w:t>
             </w:r>
           </w:p>
@@ -789,64 +1207,80 @@
       </w:tr>
       <w:tr>
         <w:trPr>
-          <w:trHeight w:val="1928"/>
+          <w:trHeight w:val="1928" w:hRule="atLeast"/>
         </w:trPr>
         <w:tc>
           <w:tcPr>
-            <w:tcW w:w="2073" w:type="dxa"/>
-          </w:tcPr>
-          <w:p>
-            <w:pPr>
-              <w:adjustRightInd w:val="0"/>
-              <w:snapToGrid w:val="0"/>
-              <w:jc w:val="center"/>
-            </w:pPr>
-            <w:r>
+            <w:tcW w:w="2081" w:type="dxa"/>
+            <w:tcBorders/>
+            <w:shd w:fill="auto" w:val="clear"/>
+          </w:tcPr>
+          <w:p>
+            <w:pPr>
+              <w:pStyle w:val="Normal"/>
+              <w:snapToGrid w:val="false"/>
+              <w:jc w:val="center"/>
+              <w:rPr/>
+            </w:pPr>
+            <w:r>
+              <w:rPr/>
               <w:t>633</w:t>
             </w:r>
           </w:p>
         </w:tc>
         <w:tc>
           <w:tcPr>
-            <w:tcW w:w="2074" w:type="dxa"/>
-          </w:tcPr>
-          <w:p>
-            <w:pPr>
-              <w:adjustRightInd w:val="0"/>
-              <w:snapToGrid w:val="0"/>
-              <w:jc w:val="center"/>
-            </w:pPr>
-            <w:r>
+            <w:tcW w:w="2083" w:type="dxa"/>
+            <w:tcBorders/>
+            <w:shd w:fill="auto" w:val="clear"/>
+          </w:tcPr>
+          <w:p>
+            <w:pPr>
+              <w:pStyle w:val="Normal"/>
+              <w:snapToGrid w:val="false"/>
+              <w:jc w:val="center"/>
+              <w:rPr/>
+            </w:pPr>
+            <w:r>
+              <w:rPr/>
               <w:t>634</w:t>
             </w:r>
           </w:p>
         </w:tc>
         <w:tc>
           <w:tcPr>
-            <w:tcW w:w="2074" w:type="dxa"/>
-          </w:tcPr>
-          <w:p>
-            <w:pPr>
-              <w:adjustRightInd w:val="0"/>
-              <w:snapToGrid w:val="0"/>
-              <w:jc w:val="center"/>
-            </w:pPr>
-            <w:r>
+            <w:tcW w:w="2061" w:type="dxa"/>
+            <w:tcBorders/>
+            <w:shd w:fill="auto" w:val="clear"/>
+          </w:tcPr>
+          <w:p>
+            <w:pPr>
+              <w:pStyle w:val="Normal"/>
+              <w:snapToGrid w:val="false"/>
+              <w:jc w:val="center"/>
+              <w:rPr/>
+            </w:pPr>
+            <w:r>
+              <w:rPr/>
               <w:t>635</w:t>
             </w:r>
           </w:p>
         </w:tc>
         <w:tc>
           <w:tcPr>
-            <w:tcW w:w="2075" w:type="dxa"/>
-          </w:tcPr>
-          <w:p>
-            <w:pPr>
-              <w:adjustRightInd w:val="0"/>
-              <w:snapToGrid w:val="0"/>
-              <w:jc w:val="center"/>
-            </w:pPr>
-            <w:r>
+            <w:tcW w:w="2070" w:type="dxa"/>
+            <w:tcBorders/>
+            <w:shd w:fill="auto" w:val="clear"/>
+          </w:tcPr>
+          <w:p>
+            <w:pPr>
+              <w:pStyle w:val="Normal"/>
+              <w:snapToGrid w:val="false"/>
+              <w:jc w:val="center"/>
+              <w:rPr/>
+            </w:pPr>
+            <w:r>
+              <w:rPr/>
               <w:t>636</w:t>
             </w:r>
           </w:p>
@@ -854,64 +1288,80 @@
       </w:tr>
       <w:tr>
         <w:trPr>
-          <w:trHeight w:val="1928"/>
+          <w:trHeight w:val="1928" w:hRule="atLeast"/>
         </w:trPr>
         <w:tc>
           <w:tcPr>
-            <w:tcW w:w="2073" w:type="dxa"/>
-          </w:tcPr>
-          <w:p>
-            <w:pPr>
-              <w:adjustRightInd w:val="0"/>
-              <w:snapToGrid w:val="0"/>
-              <w:jc w:val="center"/>
-            </w:pPr>
-            <w:r>
+            <w:tcW w:w="2081" w:type="dxa"/>
+            <w:tcBorders/>
+            <w:shd w:fill="auto" w:val="clear"/>
+          </w:tcPr>
+          <w:p>
+            <w:pPr>
+              <w:pStyle w:val="Normal"/>
+              <w:snapToGrid w:val="false"/>
+              <w:jc w:val="center"/>
+              <w:rPr/>
+            </w:pPr>
+            <w:r>
+              <w:rPr/>
               <w:t>637</w:t>
             </w:r>
           </w:p>
         </w:tc>
         <w:tc>
           <w:tcPr>
-            <w:tcW w:w="2074" w:type="dxa"/>
-          </w:tcPr>
-          <w:p>
-            <w:pPr>
-              <w:adjustRightInd w:val="0"/>
-              <w:snapToGrid w:val="0"/>
-              <w:jc w:val="center"/>
-            </w:pPr>
-            <w:r>
+            <w:tcW w:w="2083" w:type="dxa"/>
+            <w:tcBorders/>
+            <w:shd w:fill="auto" w:val="clear"/>
+          </w:tcPr>
+          <w:p>
+            <w:pPr>
+              <w:pStyle w:val="Normal"/>
+              <w:snapToGrid w:val="false"/>
+              <w:jc w:val="center"/>
+              <w:rPr/>
+            </w:pPr>
+            <w:r>
+              <w:rPr/>
               <w:t>638</w:t>
             </w:r>
           </w:p>
         </w:tc>
         <w:tc>
           <w:tcPr>
-            <w:tcW w:w="2074" w:type="dxa"/>
-          </w:tcPr>
-          <w:p>
-            <w:pPr>
-              <w:adjustRightInd w:val="0"/>
-              <w:snapToGrid w:val="0"/>
-              <w:jc w:val="center"/>
-            </w:pPr>
-            <w:r>
+            <w:tcW w:w="2061" w:type="dxa"/>
+            <w:tcBorders/>
+            <w:shd w:fill="auto" w:val="clear"/>
+          </w:tcPr>
+          <w:p>
+            <w:pPr>
+              <w:pStyle w:val="Normal"/>
+              <w:snapToGrid w:val="false"/>
+              <w:jc w:val="center"/>
+              <w:rPr/>
+            </w:pPr>
+            <w:r>
+              <w:rPr/>
               <w:t>639</w:t>
             </w:r>
           </w:p>
         </w:tc>
         <w:tc>
           <w:tcPr>
-            <w:tcW w:w="2075" w:type="dxa"/>
-          </w:tcPr>
-          <w:p>
-            <w:pPr>
-              <w:adjustRightInd w:val="0"/>
-              <w:snapToGrid w:val="0"/>
-              <w:jc w:val="center"/>
-            </w:pPr>
-            <w:r>
+            <w:tcW w:w="2070" w:type="dxa"/>
+            <w:tcBorders/>
+            <w:shd w:fill="auto" w:val="clear"/>
+          </w:tcPr>
+          <w:p>
+            <w:pPr>
+              <w:pStyle w:val="Normal"/>
+              <w:snapToGrid w:val="false"/>
+              <w:jc w:val="center"/>
+              <w:rPr/>
+            </w:pPr>
+            <w:r>
+              <w:rPr/>
               <w:t>640</w:t>
             </w:r>
           </w:p>
@@ -919,64 +1369,80 @@
       </w:tr>
       <w:tr>
         <w:trPr>
-          <w:trHeight w:val="1928"/>
+          <w:trHeight w:val="1928" w:hRule="atLeast"/>
         </w:trPr>
         <w:tc>
           <w:tcPr>
-            <w:tcW w:w="2073" w:type="dxa"/>
-          </w:tcPr>
-          <w:p>
-            <w:pPr>
-              <w:adjustRightInd w:val="0"/>
-              <w:snapToGrid w:val="0"/>
-              <w:jc w:val="center"/>
-            </w:pPr>
-            <w:r>
+            <w:tcW w:w="2081" w:type="dxa"/>
+            <w:tcBorders/>
+            <w:shd w:fill="auto" w:val="clear"/>
+          </w:tcPr>
+          <w:p>
+            <w:pPr>
+              <w:pStyle w:val="Normal"/>
+              <w:snapToGrid w:val="false"/>
+              <w:jc w:val="center"/>
+              <w:rPr/>
+            </w:pPr>
+            <w:r>
+              <w:rPr/>
               <w:t>641</w:t>
             </w:r>
           </w:p>
         </w:tc>
         <w:tc>
           <w:tcPr>
-            <w:tcW w:w="2074" w:type="dxa"/>
-          </w:tcPr>
-          <w:p>
-            <w:pPr>
-              <w:adjustRightInd w:val="0"/>
-              <w:snapToGrid w:val="0"/>
-              <w:jc w:val="center"/>
-            </w:pPr>
-            <w:r>
+            <w:tcW w:w="2083" w:type="dxa"/>
+            <w:tcBorders/>
+            <w:shd w:fill="auto" w:val="clear"/>
+          </w:tcPr>
+          <w:p>
+            <w:pPr>
+              <w:pStyle w:val="Normal"/>
+              <w:snapToGrid w:val="false"/>
+              <w:jc w:val="center"/>
+              <w:rPr/>
+            </w:pPr>
+            <w:r>
+              <w:rPr/>
               <w:t>642</w:t>
             </w:r>
           </w:p>
         </w:tc>
         <w:tc>
           <w:tcPr>
-            <w:tcW w:w="2074" w:type="dxa"/>
-          </w:tcPr>
-          <w:p>
-            <w:pPr>
-              <w:adjustRightInd w:val="0"/>
-              <w:snapToGrid w:val="0"/>
-              <w:jc w:val="center"/>
-            </w:pPr>
-            <w:r>
+            <w:tcW w:w="2061" w:type="dxa"/>
+            <w:tcBorders/>
+            <w:shd w:fill="auto" w:val="clear"/>
+          </w:tcPr>
+          <w:p>
+            <w:pPr>
+              <w:pStyle w:val="Normal"/>
+              <w:snapToGrid w:val="false"/>
+              <w:jc w:val="center"/>
+              <w:rPr/>
+            </w:pPr>
+            <w:r>
+              <w:rPr/>
               <w:t>643</w:t>
             </w:r>
           </w:p>
         </w:tc>
         <w:tc>
           <w:tcPr>
-            <w:tcW w:w="2075" w:type="dxa"/>
-          </w:tcPr>
-          <w:p>
-            <w:pPr>
-              <w:adjustRightInd w:val="0"/>
-              <w:snapToGrid w:val="0"/>
-              <w:jc w:val="center"/>
-            </w:pPr>
-            <w:r>
+            <w:tcW w:w="2070" w:type="dxa"/>
+            <w:tcBorders/>
+            <w:shd w:fill="auto" w:val="clear"/>
+          </w:tcPr>
+          <w:p>
+            <w:pPr>
+              <w:pStyle w:val="Normal"/>
+              <w:snapToGrid w:val="false"/>
+              <w:jc w:val="center"/>
+              <w:rPr/>
+            </w:pPr>
+            <w:r>
+              <w:rPr/>
               <w:t>644</w:t>
             </w:r>
           </w:p>
@@ -984,64 +1450,80 @@
       </w:tr>
       <w:tr>
         <w:trPr>
-          <w:trHeight w:val="1928"/>
+          <w:trHeight w:val="1928" w:hRule="atLeast"/>
         </w:trPr>
         <w:tc>
           <w:tcPr>
-            <w:tcW w:w="2073" w:type="dxa"/>
-          </w:tcPr>
-          <w:p>
-            <w:pPr>
-              <w:adjustRightInd w:val="0"/>
-              <w:snapToGrid w:val="0"/>
-              <w:jc w:val="center"/>
-            </w:pPr>
-            <w:r>
+            <w:tcW w:w="2081" w:type="dxa"/>
+            <w:tcBorders/>
+            <w:shd w:fill="auto" w:val="clear"/>
+          </w:tcPr>
+          <w:p>
+            <w:pPr>
+              <w:pStyle w:val="Normal"/>
+              <w:snapToGrid w:val="false"/>
+              <w:jc w:val="center"/>
+              <w:rPr/>
+            </w:pPr>
+            <w:r>
+              <w:rPr/>
               <w:t>645</w:t>
             </w:r>
           </w:p>
         </w:tc>
         <w:tc>
           <w:tcPr>
-            <w:tcW w:w="2074" w:type="dxa"/>
-          </w:tcPr>
-          <w:p>
-            <w:pPr>
-              <w:adjustRightInd w:val="0"/>
-              <w:snapToGrid w:val="0"/>
-              <w:jc w:val="center"/>
-            </w:pPr>
-            <w:r>
+            <w:tcW w:w="2083" w:type="dxa"/>
+            <w:tcBorders/>
+            <w:shd w:fill="auto" w:val="clear"/>
+          </w:tcPr>
+          <w:p>
+            <w:pPr>
+              <w:pStyle w:val="Normal"/>
+              <w:snapToGrid w:val="false"/>
+              <w:jc w:val="center"/>
+              <w:rPr/>
+            </w:pPr>
+            <w:r>
+              <w:rPr/>
               <w:t>646</w:t>
             </w:r>
           </w:p>
         </w:tc>
         <w:tc>
           <w:tcPr>
-            <w:tcW w:w="2074" w:type="dxa"/>
-          </w:tcPr>
-          <w:p>
-            <w:pPr>
-              <w:adjustRightInd w:val="0"/>
-              <w:snapToGrid w:val="0"/>
-              <w:jc w:val="center"/>
-            </w:pPr>
-            <w:r>
+            <w:tcW w:w="2061" w:type="dxa"/>
+            <w:tcBorders/>
+            <w:shd w:fill="auto" w:val="clear"/>
+          </w:tcPr>
+          <w:p>
+            <w:pPr>
+              <w:pStyle w:val="Normal"/>
+              <w:snapToGrid w:val="false"/>
+              <w:jc w:val="center"/>
+              <w:rPr/>
+            </w:pPr>
+            <w:r>
+              <w:rPr/>
               <w:t>647</w:t>
             </w:r>
           </w:p>
         </w:tc>
         <w:tc>
           <w:tcPr>
-            <w:tcW w:w="2075" w:type="dxa"/>
-          </w:tcPr>
-          <w:p>
-            <w:pPr>
-              <w:adjustRightInd w:val="0"/>
-              <w:snapToGrid w:val="0"/>
-              <w:jc w:val="center"/>
-            </w:pPr>
-            <w:r>
+            <w:tcW w:w="2070" w:type="dxa"/>
+            <w:tcBorders/>
+            <w:shd w:fill="auto" w:val="clear"/>
+          </w:tcPr>
+          <w:p>
+            <w:pPr>
+              <w:pStyle w:val="Normal"/>
+              <w:snapToGrid w:val="false"/>
+              <w:jc w:val="center"/>
+              <w:rPr/>
+            </w:pPr>
+            <w:r>
+              <w:rPr/>
               <w:t>648</w:t>
             </w:r>
           </w:p>
@@ -1049,64 +1531,80 @@
       </w:tr>
       <w:tr>
         <w:trPr>
-          <w:trHeight w:val="1928"/>
+          <w:trHeight w:val="1928" w:hRule="atLeast"/>
         </w:trPr>
         <w:tc>
           <w:tcPr>
-            <w:tcW w:w="2073" w:type="dxa"/>
-          </w:tcPr>
-          <w:p>
-            <w:pPr>
-              <w:adjustRightInd w:val="0"/>
-              <w:snapToGrid w:val="0"/>
-              <w:jc w:val="center"/>
-            </w:pPr>
-            <w:r>
+            <w:tcW w:w="2081" w:type="dxa"/>
+            <w:tcBorders/>
+            <w:shd w:fill="auto" w:val="clear"/>
+          </w:tcPr>
+          <w:p>
+            <w:pPr>
+              <w:pStyle w:val="Normal"/>
+              <w:snapToGrid w:val="false"/>
+              <w:jc w:val="center"/>
+              <w:rPr/>
+            </w:pPr>
+            <w:r>
+              <w:rPr/>
               <w:t>649</w:t>
             </w:r>
           </w:p>
         </w:tc>
         <w:tc>
           <w:tcPr>
-            <w:tcW w:w="2074" w:type="dxa"/>
-          </w:tcPr>
-          <w:p>
-            <w:pPr>
-              <w:adjustRightInd w:val="0"/>
-              <w:snapToGrid w:val="0"/>
-              <w:jc w:val="center"/>
-            </w:pPr>
-            <w:r>
+            <w:tcW w:w="2083" w:type="dxa"/>
+            <w:tcBorders/>
+            <w:shd w:fill="auto" w:val="clear"/>
+          </w:tcPr>
+          <w:p>
+            <w:pPr>
+              <w:pStyle w:val="Normal"/>
+              <w:snapToGrid w:val="false"/>
+              <w:jc w:val="center"/>
+              <w:rPr/>
+            </w:pPr>
+            <w:r>
+              <w:rPr/>
               <w:t>650</w:t>
             </w:r>
           </w:p>
         </w:tc>
         <w:tc>
           <w:tcPr>
-            <w:tcW w:w="2074" w:type="dxa"/>
-          </w:tcPr>
-          <w:p>
-            <w:pPr>
-              <w:adjustRightInd w:val="0"/>
-              <w:snapToGrid w:val="0"/>
-              <w:jc w:val="center"/>
-            </w:pPr>
-            <w:r>
+            <w:tcW w:w="2061" w:type="dxa"/>
+            <w:tcBorders/>
+            <w:shd w:fill="auto" w:val="clear"/>
+          </w:tcPr>
+          <w:p>
+            <w:pPr>
+              <w:pStyle w:val="Normal"/>
+              <w:snapToGrid w:val="false"/>
+              <w:jc w:val="center"/>
+              <w:rPr/>
+            </w:pPr>
+            <w:r>
+              <w:rPr/>
               <w:t>651</w:t>
             </w:r>
           </w:p>
         </w:tc>
         <w:tc>
           <w:tcPr>
-            <w:tcW w:w="2075" w:type="dxa"/>
-          </w:tcPr>
-          <w:p>
-            <w:pPr>
-              <w:adjustRightInd w:val="0"/>
-              <w:snapToGrid w:val="0"/>
-              <w:jc w:val="center"/>
-            </w:pPr>
-            <w:r>
+            <w:tcW w:w="2070" w:type="dxa"/>
+            <w:tcBorders/>
+            <w:shd w:fill="auto" w:val="clear"/>
+          </w:tcPr>
+          <w:p>
+            <w:pPr>
+              <w:pStyle w:val="Normal"/>
+              <w:snapToGrid w:val="false"/>
+              <w:jc w:val="center"/>
+              <w:rPr/>
+            </w:pPr>
+            <w:r>
+              <w:rPr/>
               <w:t>652</w:t>
             </w:r>
           </w:p>
@@ -1115,84 +1613,54 @@
     </w:tbl>
     <w:p>
       <w:pPr>
-        <w:adjustRightInd w:val="0"/>
-        <w:snapToGrid w:val="0"/>
+        <w:pStyle w:val="Normal"/>
+        <w:snapToGrid w:val="false"/>
         <w:jc w:val="center"/>
+        <w:rPr/>
       </w:pPr>
+      <w:r>
+        <w:rPr/>
+      </w:r>
     </w:p>
     <w:sectPr>
+      <w:type w:val="nextPage"/>
       <w:pgSz w:w="11906" w:h="16838"/>
-      <w:pgMar w:top="1440" w:right="1800" w:bottom="1440" w:left="1800" w:header="851" w:footer="992" w:gutter="0"/>
-      <w:cols w:space="425"/>
-      <w:docGrid w:type="lines" w:linePitch="312"/>
+      <w:pgMar w:left="1800" w:right="1800" w:header="0" w:top="1440" w:footer="0" w:bottom="1440" w:gutter="0"/>
+      <w:pgNumType w:fmt="decimal"/>
+      <w:formProt w:val="false"/>
+      <w:textDirection w:val="lrTb"/>
+      <w:docGrid w:type="lines" w:linePitch="312" w:charSpace="5938"/>
     </w:sectPr>
   </w:body>
 </w:document>
 </file>
 
-<file path=word/endnotes.xml><?xml version="1.0" encoding="utf-8"?>
-<w:endnotes xmlns:wpc="http://schemas.microsoft.com/office/word/2010/wordprocessingCanvas" xmlns:mc="http://schemas.openxmlformats.org/markup-compatibility/2006" xmlns:o="urn:schemas-microsoft-com:office:office" xmlns:r="http://schemas.openxmlformats.org/officeDocument/2006/relationships" xmlns:m="http://schemas.openxmlformats.org/officeDocument/2006/math" xmlns:v="urn:schemas-microsoft-com:vml" xmlns:wp14="http://schemas.microsoft.com/office/word/2010/wordprocessingDrawing" xmlns:wp="http://schemas.openxmlformats.org/drawingml/2006/wordprocessingDrawing" xmlns:w10="urn:schemas-microsoft-com:office:word" xmlns:w="http://schemas.openxmlformats.org/wordprocessingml/2006/main" xmlns:w14="http://schemas.microsoft.com/office/word/2010/wordml" xmlns:w15="http://schemas.microsoft.com/office/word/2012/wordml" xmlns:wpg="http://schemas.microsoft.com/office/word/2010/wordprocessingGroup" xmlns:wpi="http://schemas.microsoft.com/office/word/2010/wordprocessingInk" xmlns:wne="http://schemas.microsoft.com/office/word/2006/wordml" xmlns:wps="http://schemas.microsoft.com/office/word/2010/wordprocessingShape" mc:Ignorable="w14 w15 wp14">
-  <w:endnote w:type="separator" w:id="-1">
-    <w:p>
-      <w:r>
-        <w:separator/>
-      </w:r>
-    </w:p>
-  </w:endnote>
-  <w:endnote w:type="continuationSeparator" w:id="0">
-    <w:p>
-      <w:r>
-        <w:continuationSeparator/>
-      </w:r>
-    </w:p>
-  </w:endnote>
-</w:endnotes>
-</file>
-
-<file path=word/footnotes.xml><?xml version="1.0" encoding="utf-8"?>
-<w:footnotes xmlns:wpc="http://schemas.microsoft.com/office/word/2010/wordprocessingCanvas" xmlns:mc="http://schemas.openxmlformats.org/markup-compatibility/2006" xmlns:o="urn:schemas-microsoft-com:office:office" xmlns:r="http://schemas.openxmlformats.org/officeDocument/2006/relationships" xmlns:m="http://schemas.openxmlformats.org/officeDocument/2006/math" xmlns:v="urn:schemas-microsoft-com:vml" xmlns:wp14="http://schemas.microsoft.com/office/word/2010/wordprocessingDrawing" xmlns:wp="http://schemas.openxmlformats.org/drawingml/2006/wordprocessingDrawing" xmlns:w10="urn:schemas-microsoft-com:office:word" xmlns:w="http://schemas.openxmlformats.org/wordprocessingml/2006/main" xmlns:w14="http://schemas.microsoft.com/office/word/2010/wordml" xmlns:w15="http://schemas.microsoft.com/office/word/2012/wordml" xmlns:wpg="http://schemas.microsoft.com/office/word/2010/wordprocessingGroup" xmlns:wpi="http://schemas.microsoft.com/office/word/2010/wordprocessingInk" xmlns:wne="http://schemas.microsoft.com/office/word/2006/wordml" xmlns:wps="http://schemas.microsoft.com/office/word/2010/wordprocessingShape" mc:Ignorable="w14 w15 wp14">
-  <w:footnote w:type="separator" w:id="-1">
-    <w:p>
-      <w:r>
-        <w:separator/>
-      </w:r>
-    </w:p>
-  </w:footnote>
-  <w:footnote w:type="continuationSeparator" w:id="0">
-    <w:p>
-      <w:r>
-        <w:continuationSeparator/>
-      </w:r>
-    </w:p>
-  </w:footnote>
-</w:footnotes>
-</file>
-
 <file path=word/styles.xml><?xml version="1.0" encoding="utf-8"?>
-<w:styles xmlns:mc="http://schemas.openxmlformats.org/markup-compatibility/2006" xmlns:r="http://schemas.openxmlformats.org/officeDocument/2006/relationships" xmlns:w="http://schemas.openxmlformats.org/wordprocessingml/2006/main" xmlns:w14="http://schemas.microsoft.com/office/word/2010/wordml" xmlns:w15="http://schemas.microsoft.com/office/word/2012/wordml" mc:Ignorable="w14 w15">
+<w:styles xmlns:w="http://schemas.openxmlformats.org/wordprocessingml/2006/main" xmlns:w14="http://schemas.microsoft.com/office/word/2010/wordml" xmlns:mc="http://schemas.openxmlformats.org/markup-compatibility/2006" mc:Ignorable="w14">
   <w:docDefaults>
     <w:rPrDefault>
       <w:rPr>
-        <w:rFonts w:asciiTheme="minorHAnsi" w:eastAsiaTheme="minorEastAsia" w:hAnsiTheme="minorHAnsi" w:cstheme="minorBidi"/>
+        <w:rFonts w:ascii="等线" w:hAnsi="等线" w:eastAsia="" w:cs="等线" w:asciiTheme="minorHAnsi" w:cstheme="minorBidi" w:eastAsiaTheme="minorEastAsia" w:hAnsiTheme="minorHAnsi"/>
         <w:kern w:val="2"/>
-        <w:sz w:val="21"/>
         <w:szCs w:val="22"/>
         <w:lang w:val="en-US" w:eastAsia="zh-CN" w:bidi="ar-SA"/>
       </w:rPr>
     </w:rPrDefault>
-    <w:pPrDefault/>
+    <w:pPrDefault>
+      <w:pPr/>
+    </w:pPrDefault>
   </w:docDefaults>
   <w:latentStyles w:defLockedState="0" w:defUIPriority="99" w:defSemiHidden="0" w:defUnhideWhenUsed="0" w:defQFormat="0" w:count="371">
     <w:lsdException w:name="Normal" w:uiPriority="0" w:qFormat="1"/>
     <w:lsdException w:name="heading 1" w:uiPriority="9" w:qFormat="1"/>
-    <w:lsdException w:name="heading 2" w:semiHidden="1" w:uiPriority="9" w:unhideWhenUsed="1" w:qFormat="1"/>
-    <w:lsdException w:name="heading 3" w:semiHidden="1" w:uiPriority="9" w:unhideWhenUsed="1" w:qFormat="1"/>
-    <w:lsdException w:name="heading 4" w:semiHidden="1" w:uiPriority="9" w:unhideWhenUsed="1" w:qFormat="1"/>
-    <w:lsdException w:name="heading 5" w:semiHidden="1" w:uiPriority="9" w:unhideWhenUsed="1" w:qFormat="1"/>
-    <w:lsdException w:name="heading 6" w:semiHidden="1" w:uiPriority="9" w:unhideWhenUsed="1" w:qFormat="1"/>
-    <w:lsdException w:name="heading 7" w:semiHidden="1" w:uiPriority="9" w:unhideWhenUsed="1" w:qFormat="1"/>
-    <w:lsdException w:name="heading 8" w:semiHidden="1" w:uiPriority="9" w:unhideWhenUsed="1" w:qFormat="1"/>
-    <w:lsdException w:name="heading 9" w:semiHidden="1" w:uiPriority="9" w:unhideWhenUsed="1" w:qFormat="1"/>
+    <w:lsdException w:name="heading 2" w:uiPriority="9" w:semiHidden="1" w:unhideWhenUsed="1" w:qFormat="1"/>
+    <w:lsdException w:name="heading 3" w:uiPriority="9" w:semiHidden="1" w:unhideWhenUsed="1" w:qFormat="1"/>
+    <w:lsdException w:name="heading 4" w:uiPriority="9" w:semiHidden="1" w:unhideWhenUsed="1" w:qFormat="1"/>
+    <w:lsdException w:name="heading 5" w:uiPriority="9" w:semiHidden="1" w:unhideWhenUsed="1" w:qFormat="1"/>
+    <w:lsdException w:name="heading 6" w:uiPriority="9" w:semiHidden="1" w:unhideWhenUsed="1" w:qFormat="1"/>
+    <w:lsdException w:name="heading 7" w:uiPriority="9" w:semiHidden="1" w:unhideWhenUsed="1" w:qFormat="1"/>
+    <w:lsdException w:name="heading 8" w:uiPriority="9" w:semiHidden="1" w:unhideWhenUsed="1" w:qFormat="1"/>
+    <w:lsdException w:name="heading 9" w:uiPriority="9" w:semiHidden="1" w:unhideWhenUsed="1" w:qFormat="1"/>
     <w:lsdException w:name="index 1" w:semiHidden="1" w:unhideWhenUsed="1"/>
     <w:lsdException w:name="index 2" w:semiHidden="1" w:unhideWhenUsed="1"/>
     <w:lsdException w:name="index 3" w:semiHidden="1" w:unhideWhenUsed="1"/>
@@ -1202,22 +1670,22 @@
     <w:lsdException w:name="index 7" w:semiHidden="1" w:unhideWhenUsed="1"/>
     <w:lsdException w:name="index 8" w:semiHidden="1" w:unhideWhenUsed="1"/>
     <w:lsdException w:name="index 9" w:semiHidden="1" w:unhideWhenUsed="1"/>
-    <w:lsdException w:name="toc 1" w:semiHidden="1" w:uiPriority="39" w:unhideWhenUsed="1"/>
-    <w:lsdException w:name="toc 2" w:semiHidden="1" w:uiPriority="39" w:unhideWhenUsed="1"/>
-    <w:lsdException w:name="toc 3" w:semiHidden="1" w:uiPriority="39" w:unhideWhenUsed="1"/>
-    <w:lsdException w:name="toc 4" w:semiHidden="1" w:uiPriority="39" w:unhideWhenUsed="1"/>
-    <w:lsdException w:name="toc 5" w:semiHidden="1" w:uiPriority="39" w:unhideWhenUsed="1"/>
-    <w:lsdException w:name="toc 6" w:semiHidden="1" w:uiPriority="39" w:unhideWhenUsed="1"/>
-    <w:lsdException w:name="toc 7" w:semiHidden="1" w:uiPriority="39" w:unhideWhenUsed="1"/>
-    <w:lsdException w:name="toc 8" w:semiHidden="1" w:uiPriority="39" w:unhideWhenUsed="1"/>
-    <w:lsdException w:name="toc 9" w:semiHidden="1" w:uiPriority="39" w:unhideWhenUsed="1"/>
+    <w:lsdException w:name="toc 1" w:uiPriority="39" w:semiHidden="1" w:unhideWhenUsed="1"/>
+    <w:lsdException w:name="toc 2" w:uiPriority="39" w:semiHidden="1" w:unhideWhenUsed="1"/>
+    <w:lsdException w:name="toc 3" w:uiPriority="39" w:semiHidden="1" w:unhideWhenUsed="1"/>
+    <w:lsdException w:name="toc 4" w:uiPriority="39" w:semiHidden="1" w:unhideWhenUsed="1"/>
+    <w:lsdException w:name="toc 5" w:uiPriority="39" w:semiHidden="1" w:unhideWhenUsed="1"/>
+    <w:lsdException w:name="toc 6" w:uiPriority="39" w:semiHidden="1" w:unhideWhenUsed="1"/>
+    <w:lsdException w:name="toc 7" w:uiPriority="39" w:semiHidden="1" w:unhideWhenUsed="1"/>
+    <w:lsdException w:name="toc 8" w:uiPriority="39" w:semiHidden="1" w:unhideWhenUsed="1"/>
+    <w:lsdException w:name="toc 9" w:uiPriority="39" w:semiHidden="1" w:unhideWhenUsed="1"/>
     <w:lsdException w:name="Normal Indent" w:semiHidden="1" w:unhideWhenUsed="1"/>
     <w:lsdException w:name="footnote text" w:semiHidden="1" w:unhideWhenUsed="1"/>
     <w:lsdException w:name="annotation text" w:semiHidden="1" w:unhideWhenUsed="1"/>
     <w:lsdException w:name="header" w:semiHidden="1" w:unhideWhenUsed="1"/>
     <w:lsdException w:name="footer" w:semiHidden="1" w:unhideWhenUsed="1"/>
     <w:lsdException w:name="index heading" w:semiHidden="1" w:unhideWhenUsed="1"/>
-    <w:lsdException w:name="caption" w:semiHidden="1" w:uiPriority="35" w:unhideWhenUsed="1" w:qFormat="1"/>
+    <w:lsdException w:name="caption" w:uiPriority="35" w:semiHidden="1" w:unhideWhenUsed="1" w:qFormat="1"/>
     <w:lsdException w:name="table of figures" w:semiHidden="1" w:unhideWhenUsed="1"/>
     <w:lsdException w:name="envelope address" w:semiHidden="1" w:unhideWhenUsed="1"/>
     <w:lsdException w:name="envelope return" w:semiHidden="1" w:unhideWhenUsed="1"/>
@@ -1248,7 +1716,7 @@
     <w:lsdException w:name="Title" w:uiPriority="10" w:qFormat="1"/>
     <w:lsdException w:name="Closing" w:semiHidden="1" w:unhideWhenUsed="1"/>
     <w:lsdException w:name="Signature" w:semiHidden="1" w:unhideWhenUsed="1"/>
-    <w:lsdException w:name="Default Paragraph Font" w:semiHidden="1" w:uiPriority="1" w:unhideWhenUsed="1"/>
+    <w:lsdException w:name="Default Paragraph Font" w:uiPriority="1" w:semiHidden="1" w:unhideWhenUsed="1"/>
     <w:lsdException w:name="Body Text" w:semiHidden="1" w:unhideWhenUsed="1"/>
     <w:lsdException w:name="Body Text Indent" w:semiHidden="1" w:unhideWhenUsed="1"/>
     <w:lsdException w:name="List Continue" w:semiHidden="1" w:unhideWhenUsed="1"/>
@@ -1448,8 +1916,8 @@
     <w:lsdException w:name="Subtle Reference" w:uiPriority="31" w:qFormat="1"/>
     <w:lsdException w:name="Intense Reference" w:uiPriority="32" w:qFormat="1"/>
     <w:lsdException w:name="Book Title" w:uiPriority="33" w:qFormat="1"/>
-    <w:lsdException w:name="Bibliography" w:semiHidden="1" w:uiPriority="37" w:unhideWhenUsed="1"/>
-    <w:lsdException w:name="TOC Heading" w:semiHidden="1" w:uiPriority="39" w:unhideWhenUsed="1" w:qFormat="1"/>
+    <w:lsdException w:name="Bibliography" w:uiPriority="37" w:semiHidden="1" w:unhideWhenUsed="1"/>
+    <w:lsdException w:name="TOC Heading" w:uiPriority="39" w:semiHidden="1" w:unhideWhenUsed="1" w:qFormat="1"/>
     <w:lsdException w:name="Plain Table 1" w:uiPriority="41"/>
     <w:lsdException w:name="Plain Table 2" w:uiPriority="42"/>
     <w:lsdException w:name="Plain Table 3" w:uiPriority="43"/>
@@ -1555,19 +2023,157 @@
     <w:lsdException w:name="List Table 6 Colorful Accent 6" w:uiPriority="51"/>
     <w:lsdException w:name="List Table 7 Colorful Accent 6" w:uiPriority="52"/>
   </w:latentStyles>
-  <w:style w:type="paragraph" w:default="1" w:styleId="a">
+  <w:style w:type="paragraph" w:styleId="Normal" w:default="1">
     <w:name w:val="Normal"/>
     <w:qFormat/>
     <w:pPr>
-      <w:widowControl w:val="0"/>
+      <w:widowControl w:val="false"/>
+      <w:bidi w:val="0"/>
       <w:jc w:val="both"/>
     </w:pPr>
+    <w:rPr>
+      <w:rFonts w:ascii="等线" w:hAnsi="等线" w:eastAsia="" w:cs="等线" w:asciiTheme="minorHAnsi" w:cstheme="minorBidi" w:eastAsiaTheme="minorEastAsia" w:hAnsiTheme="minorHAnsi"/>
+      <w:color w:val="auto"/>
+      <w:kern w:val="2"/>
+      <w:sz w:val="21"/>
+      <w:szCs w:val="22"/>
+      <w:lang w:val="en-US" w:eastAsia="zh-CN" w:bidi="ar-SA"/>
+    </w:rPr>
   </w:style>
-  <w:style w:type="character" w:default="1" w:styleId="a0">
+  <w:style w:type="character" w:styleId="DefaultParagraphFont" w:default="1">
     <w:name w:val="Default Paragraph Font"/>
     <w:uiPriority w:val="1"/>
     <w:semiHidden/>
     <w:unhideWhenUsed/>
+    <w:qFormat/>
+    <w:rPr/>
+  </w:style>
+  <w:style w:type="character" w:styleId="Char" w:customStyle="1">
+    <w:name w:val="页眉 Char"/>
+    <w:basedOn w:val="DefaultParagraphFont"/>
+    <w:link w:val="a4"/>
+    <w:uiPriority w:val="99"/>
+    <w:qFormat/>
+    <w:rsid w:val="00f07937"/>
+    <w:rPr>
+      <w:sz w:val="18"/>
+      <w:szCs w:val="18"/>
+    </w:rPr>
+  </w:style>
+  <w:style w:type="character" w:styleId="Char1" w:customStyle="1">
+    <w:name w:val="页脚 Char"/>
+    <w:basedOn w:val="DefaultParagraphFont"/>
+    <w:link w:val="a5"/>
+    <w:uiPriority w:val="99"/>
+    <w:qFormat/>
+    <w:rsid w:val="00f07937"/>
+    <w:rPr>
+      <w:sz w:val="18"/>
+      <w:szCs w:val="18"/>
+    </w:rPr>
+  </w:style>
+  <w:style w:type="paragraph" w:styleId="Style14">
+    <w:name w:val="标题样式"/>
+    <w:basedOn w:val="Normal"/>
+    <w:next w:val="Style15"/>
+    <w:qFormat/>
+    <w:pPr>
+      <w:keepNext w:val="true"/>
+      <w:spacing w:before="240" w:after="120"/>
+    </w:pPr>
+    <w:rPr>
+      <w:rFonts w:ascii="Liberation Sans" w:hAnsi="Liberation Sans" w:eastAsia="Noto Sans CJK SC Regular" w:cs="Noto Sans CJK SC Regular"/>
+      <w:sz w:val="28"/>
+      <w:szCs w:val="28"/>
+    </w:rPr>
+  </w:style>
+  <w:style w:type="paragraph" w:styleId="Style15">
+    <w:name w:val="Body Text"/>
+    <w:basedOn w:val="Normal"/>
+    <w:pPr>
+      <w:spacing w:lineRule="auto" w:line="276" w:before="0" w:after="140"/>
+    </w:pPr>
+    <w:rPr/>
+  </w:style>
+  <w:style w:type="paragraph" w:styleId="Style16">
+    <w:name w:val="List"/>
+    <w:basedOn w:val="Style15"/>
+    <w:pPr/>
+    <w:rPr/>
+  </w:style>
+  <w:style w:type="paragraph" w:styleId="Style17">
+    <w:name w:val="Caption"/>
+    <w:basedOn w:val="Normal"/>
+    <w:qFormat/>
+    <w:pPr>
+      <w:suppressLineNumbers/>
+      <w:spacing w:before="120" w:after="120"/>
+    </w:pPr>
+    <w:rPr>
+      <w:i/>
+      <w:iCs/>
+      <w:sz w:val="24"/>
+      <w:szCs w:val="24"/>
+    </w:rPr>
+  </w:style>
+  <w:style w:type="paragraph" w:styleId="Style18">
+    <w:name w:val="索引"/>
+    <w:basedOn w:val="Normal"/>
+    <w:qFormat/>
+    <w:pPr>
+      <w:suppressLineNumbers/>
+    </w:pPr>
+    <w:rPr/>
+  </w:style>
+  <w:style w:type="paragraph" w:styleId="Style19">
+    <w:name w:val="Header"/>
+    <w:basedOn w:val="Normal"/>
+    <w:link w:val="Char"/>
+    <w:uiPriority w:val="99"/>
+    <w:unhideWhenUsed/>
+    <w:rsid w:val="00f07937"/>
+    <w:pPr>
+      <w:pBdr>
+        <w:bottom w:val="single" w:sz="6" w:space="1" w:color="000000"/>
+      </w:pBdr>
+      <w:tabs>
+        <w:tab w:val="center" w:pos="4153" w:leader="none"/>
+        <w:tab w:val="right" w:pos="8306" w:leader="none"/>
+      </w:tabs>
+      <w:snapToGrid w:val="false"/>
+      <w:jc w:val="center"/>
+    </w:pPr>
+    <w:rPr>
+      <w:sz w:val="18"/>
+      <w:szCs w:val="18"/>
+    </w:rPr>
+  </w:style>
+  <w:style w:type="paragraph" w:styleId="Style20">
+    <w:name w:val="Footer"/>
+    <w:basedOn w:val="Normal"/>
+    <w:link w:val="Char0"/>
+    <w:uiPriority w:val="99"/>
+    <w:unhideWhenUsed/>
+    <w:rsid w:val="00f07937"/>
+    <w:pPr>
+      <w:tabs>
+        <w:tab w:val="center" w:pos="4153" w:leader="none"/>
+        <w:tab w:val="right" w:pos="8306" w:leader="none"/>
+      </w:tabs>
+      <w:snapToGrid w:val="false"/>
+      <w:jc w:val="left"/>
+    </w:pPr>
+    <w:rPr>
+      <w:sz w:val="18"/>
+      <w:szCs w:val="18"/>
+    </w:rPr>
+  </w:style>
+  <w:style w:type="numbering" w:styleId="NoList" w:default="1">
+    <w:name w:val="No List"/>
+    <w:uiPriority w:val="99"/>
+    <w:semiHidden/>
+    <w:unhideWhenUsed/>
+    <w:qFormat/>
   </w:style>
   <w:style w:type="table" w:default="1" w:styleId="a1">
     <w:name w:val="Normal Table"/>
@@ -1584,92 +2190,21 @@
       </w:tblCellMar>
     </w:tblPr>
   </w:style>
-  <w:style w:type="numbering" w:default="1" w:styleId="a2">
-    <w:name w:val="No List"/>
-    <w:uiPriority w:val="99"/>
-    <w:semiHidden/>
-    <w:unhideWhenUsed/>
-  </w:style>
   <w:style w:type="table" w:styleId="a3">
     <w:name w:val="Table Grid"/>
     <w:basedOn w:val="a1"/>
     <w:uiPriority w:val="39"/>
-    <w:rsid w:val="00FA470F"/>
+    <w:rsid w:val="00fa470f"/>
     <w:tblPr>
       <w:tblBorders>
-        <w:top w:val="single" w:sz="4" w:space="0" w:color="auto"/>
-        <w:left w:val="single" w:sz="4" w:space="0" w:color="auto"/>
-        <w:bottom w:val="single" w:sz="4" w:space="0" w:color="auto"/>
-        <w:right w:val="single" w:sz="4" w:space="0" w:color="auto"/>
-        <w:insideH w:val="single" w:sz="4" w:space="0" w:color="auto"/>
-        <w:insideV w:val="single" w:sz="4" w:space="0" w:color="auto"/>
+        <w:top w:val="single" w:color="auto" w:sz="4" w:space="0"/>
+        <w:left w:val="single" w:color="auto" w:sz="4" w:space="0"/>
+        <w:bottom w:val="single" w:color="auto" w:sz="4" w:space="0"/>
+        <w:right w:val="single" w:color="auto" w:sz="4" w:space="0"/>
+        <w:insideH w:val="single" w:color="auto" w:sz="4" w:space="0"/>
+        <w:insideV w:val="single" w:color="auto" w:sz="4" w:space="0"/>
       </w:tblBorders>
     </w:tblPr>
-  </w:style>
-  <w:style w:type="paragraph" w:styleId="a4">
-    <w:name w:val="header"/>
-    <w:basedOn w:val="a"/>
-    <w:link w:val="Char"/>
-    <w:uiPriority w:val="99"/>
-    <w:unhideWhenUsed/>
-    <w:rsid w:val="00F07937"/>
-    <w:pPr>
-      <w:pBdr>
-        <w:bottom w:val="single" w:sz="6" w:space="1" w:color="auto"/>
-      </w:pBdr>
-      <w:tabs>
-        <w:tab w:val="center" w:pos="4153"/>
-        <w:tab w:val="right" w:pos="8306"/>
-      </w:tabs>
-      <w:snapToGrid w:val="0"/>
-      <w:jc w:val="center"/>
-    </w:pPr>
-    <w:rPr>
-      <w:sz w:val="18"/>
-      <w:szCs w:val="18"/>
-    </w:rPr>
-  </w:style>
-  <w:style w:type="character" w:customStyle="1" w:styleId="Char">
-    <w:name w:val="页眉 Char"/>
-    <w:basedOn w:val="a0"/>
-    <w:link w:val="a4"/>
-    <w:uiPriority w:val="99"/>
-    <w:rsid w:val="00F07937"/>
-    <w:rPr>
-      <w:sz w:val="18"/>
-      <w:szCs w:val="18"/>
-    </w:rPr>
-  </w:style>
-  <w:style w:type="paragraph" w:styleId="a5">
-    <w:name w:val="footer"/>
-    <w:basedOn w:val="a"/>
-    <w:link w:val="Char0"/>
-    <w:uiPriority w:val="99"/>
-    <w:unhideWhenUsed/>
-    <w:rsid w:val="00F07937"/>
-    <w:pPr>
-      <w:tabs>
-        <w:tab w:val="center" w:pos="4153"/>
-        <w:tab w:val="right" w:pos="8306"/>
-      </w:tabs>
-      <w:snapToGrid w:val="0"/>
-      <w:jc w:val="left"/>
-    </w:pPr>
-    <w:rPr>
-      <w:sz w:val="18"/>
-      <w:szCs w:val="18"/>
-    </w:rPr>
-  </w:style>
-  <w:style w:type="character" w:customStyle="1" w:styleId="Char0">
-    <w:name w:val="页脚 Char"/>
-    <w:basedOn w:val="a0"/>
-    <w:link w:val="a5"/>
-    <w:uiPriority w:val="99"/>
-    <w:rsid w:val="00F07937"/>
-    <w:rPr>
-      <w:sz w:val="18"/>
-      <w:szCs w:val="18"/>
-    </w:rPr>
   </w:style>
 </w:styles>
 </file>

--- a/BLE_MAC/601-650.docx
+++ b/BLE_MAC/601-650.docx
@@ -228,6 +228,20 @@
               <w:t>CC:50:E3:AE:15:E6</w:t>
             </w:r>
           </w:p>
+          <w:p>
+            <w:pPr>
+              <w:pStyle w:val="Normal"/>
+              <w:snapToGrid w:val="false"/>
+              <w:jc w:val="center"/>
+              <w:rPr/>
+            </w:pPr>
+            <w:r>
+              <w:rPr>
+                <w:szCs w:val="21"/>
+              </w:rPr>
+              <w:t>第二批寄出去</w:t>
+            </w:r>
+          </w:p>
         </w:tc>
         <w:tc>
           <w:tcPr>
@@ -356,6 +370,12 @@
               <w:rPr/>
               <w:t>CC:50:E3:AE:E5:72</w:t>
             </w:r>
+            <w:r>
+              <w:rPr>
+                <w:szCs w:val="21"/>
+              </w:rPr>
+              <w:t>第二批寄出去</w:t>
+            </w:r>
           </w:p>
         </w:tc>
         <w:tc>
@@ -387,8 +407,6 @@
               <w:rPr/>
               <w:t>C4:4F:33:0D:05:77</w:t>
             </w:r>
-            <w:bookmarkStart w:id="0" w:name="_GoBack"/>
-            <w:bookmarkEnd w:id="0"/>
           </w:p>
         </w:tc>
         <w:tc>
@@ -414,10 +432,7 @@
               <w:pStyle w:val="Normal"/>
               <w:snapToGrid w:val="false"/>
               <w:jc w:val="center"/>
-              <w:rPr>
-                <w:sz w:val="18"/>
-                <w:szCs w:val="18"/>
-              </w:rPr>
+              <w:rPr/>
             </w:pPr>
             <w:r>
               <w:rPr>
@@ -427,6 +442,21 @@
               <w:t>CC:50:E3:AE:B7:4A</w:t>
             </w:r>
           </w:p>
+          <w:p>
+            <w:pPr>
+              <w:pStyle w:val="Normal"/>
+              <w:snapToGrid w:val="false"/>
+              <w:jc w:val="center"/>
+              <w:rPr/>
+            </w:pPr>
+            <w:r>
+              <w:rPr>
+                <w:sz w:val="18"/>
+                <w:szCs w:val="21"/>
+              </w:rPr>
+              <w:t>第二批寄出去</w:t>
+            </w:r>
+          </w:p>
         </w:tc>
       </w:tr>
       <w:tr>
@@ -456,15 +486,27 @@
               <w:pStyle w:val="Normal"/>
               <w:snapToGrid w:val="false"/>
               <w:jc w:val="center"/>
-              <w:rPr>
-                <w:szCs w:val="21"/>
-              </w:rPr>
+              <w:rPr/>
             </w:pPr>
             <w:r>
               <w:rPr>
                 <w:szCs w:val="21"/>
               </w:rPr>
               <w:t>CC:50:E3:AE:22:86</w:t>
+            </w:r>
+          </w:p>
+          <w:p>
+            <w:pPr>
+              <w:pStyle w:val="Normal"/>
+              <w:snapToGrid w:val="false"/>
+              <w:jc w:val="center"/>
+              <w:rPr/>
+            </w:pPr>
+            <w:r>
+              <w:rPr>
+                <w:szCs w:val="21"/>
+              </w:rPr>
+              <w:t>第二批寄出去</w:t>
             </w:r>
           </w:p>
         </w:tc>
@@ -971,6 +1013,12 @@
               <w:rPr/>
               <w:t>CC:50:E3:AD:E8:62</w:t>
             </w:r>
+            <w:r>
+              <w:rPr>
+                <w:szCs w:val="21"/>
+              </w:rPr>
+              <w:t>第二批寄出去</w:t>
+            </w:r>
           </w:p>
         </w:tc>
         <w:tc>
@@ -1001,6 +1049,12 @@
             <w:r>
               <w:rPr/>
               <w:t>CC:50:E3:AE:17:5A</w:t>
+            </w:r>
+            <w:r>
+              <w:rPr>
+                <w:szCs w:val="21"/>
+              </w:rPr>
+              <w:t>第二批寄出去</w:t>
             </w:r>
           </w:p>
         </w:tc>
@@ -1629,7 +1683,7 @@
       <w:pgNumType w:fmt="decimal"/>
       <w:formProt w:val="false"/>
       <w:textDirection w:val="lrTb"/>
-      <w:docGrid w:type="lines" w:linePitch="312" w:charSpace="5938"/>
+      <w:docGrid w:type="lines" w:linePitch="312" w:charSpace="5734"/>
     </w:sectPr>
   </w:body>
 </w:document>

--- a/BLE_MAC/601-650.docx
+++ b/BLE_MAC/601-650.docx
@@ -73,6 +73,25 @@
               <w:t>C4:4F:33:0B:66:7F</w:t>
             </w:r>
           </w:p>
+          <w:p>
+            <w:pPr>
+              <w:snapToGrid w:val="0"/>
+              <w:jc w:val="center"/>
+              <w:rPr>
+                <w:rFonts w:hint="eastAsia" w:eastAsia="宋体"/>
+                <w:lang w:eastAsia="zh-CN"/>
+              </w:rPr>
+            </w:pPr>
+            <w:r>
+              <w:rPr>
+                <w:rFonts w:hint="eastAsia" w:eastAsia="宋体"/>
+                <w:lang w:eastAsia="zh-CN"/>
+              </w:rPr>
+              <w:t>全部装配寄出</w:t>
+            </w:r>
+            <w:bookmarkStart w:id="1" w:name="_GoBack"/>
+            <w:bookmarkEnd w:id="1"/>
+          </w:p>
         </w:tc>
         <w:tc>
           <w:tcPr>
@@ -1149,8 +1168,6 @@
               </w:rPr>
               <w:t>80:7D:3A:FE:2B:D6</w:t>
             </w:r>
-            <w:bookmarkStart w:id="1" w:name="_GoBack"/>
-            <w:bookmarkEnd w:id="1"/>
           </w:p>
         </w:tc>
         <w:tc>
@@ -1720,7 +1737,7 @@
     <w:lsdException w:uiPriority="99" w:name="Normal Indent"/>
     <w:lsdException w:uiPriority="99" w:name="footnote text"/>
     <w:lsdException w:uiPriority="99" w:name="annotation text"/>
-    <w:lsdException w:uiPriority="99" w:semiHidden="0" w:name="header"/>
+    <w:lsdException w:qFormat="1" w:uiPriority="99" w:semiHidden="0" w:name="header"/>
     <w:lsdException w:qFormat="1" w:uiPriority="99" w:semiHidden="0" w:name="footer"/>
     <w:lsdException w:uiPriority="99" w:name="index heading"/>
     <w:lsdException w:qFormat="1" w:unhideWhenUsed="0" w:uiPriority="0" w:semiHidden="0" w:name="caption"/>
@@ -1736,7 +1753,7 @@
     <w:lsdException w:uiPriority="99" w:name="table of authorities"/>
     <w:lsdException w:uiPriority="99" w:name="macro"/>
     <w:lsdException w:uiPriority="99" w:name="toa heading"/>
-    <w:lsdException w:unhideWhenUsed="0" w:uiPriority="0" w:semiHidden="0" w:name="List"/>
+    <w:lsdException w:qFormat="1" w:unhideWhenUsed="0" w:uiPriority="0" w:semiHidden="0" w:name="List"/>
     <w:lsdException w:uiPriority="99" w:name="List Bullet"/>
     <w:lsdException w:uiPriority="99" w:name="List Number"/>
     <w:lsdException w:uiPriority="99" w:name="List 2"/>
@@ -2029,6 +2046,7 @@
     <w:basedOn w:val="1"/>
     <w:link w:val="10"/>
     <w:unhideWhenUsed/>
+    <w:qFormat/>
     <w:uiPriority w:val="99"/>
     <w:pPr>
       <w:pBdr>
@@ -2049,6 +2067,7 @@
   <w:style w:type="paragraph" w:styleId="6">
     <w:name w:val="List"/>
     <w:basedOn w:val="3"/>
+    <w:qFormat/>
     <w:uiPriority w:val="0"/>
   </w:style>
   <w:style w:type="table" w:styleId="8">
